--- a/okyere boateng stephen.docx
+++ b/okyere boateng stephen.docx
@@ -3,11 +3,12 @@
 <w:document xmlns:wpc="http://schemas.microsoft.com/office/word/2010/wordprocessingCanvas" xmlns:cx="http://schemas.microsoft.com/office/drawing/2014/chartex" xmlns:cx1="http://schemas.microsoft.com/office/drawing/2015/9/8/chartex" xmlns:cx2="http://schemas.microsoft.com/office/drawing/2015/10/21/chartex" xmlns:cx3="http://schemas.microsoft.com/office/drawing/2016/5/9/chartex" xmlns:cx4="http://schemas.microsoft.com/office/drawing/2016/5/10/chartex" xmlns:cx5="http://schemas.microsoft.com/office/drawing/2016/5/11/chartex" xmlns:cx6="http://schemas.microsoft.com/office/drawing/2016/5/12/chartex" xmlns:cx7="http://schemas.microsoft.com/office/drawing/2016/5/13/chartex" xmlns:cx8="http://schemas.microsoft.com/office/drawing/2016/5/14/chartex" xmlns:mc="http://schemas.openxmlformats.org/markup-compatibility/2006" xmlns:aink="http://schemas.microsoft.com/office/drawing/2016/ink" xmlns:am3d="http://schemas.microsoft.com/office/drawing/2017/model3d" xmlns:o="urn:schemas-microsoft-com:office:office" xmlns:oel="http://schemas.microsoft.com/office/2019/extlst" xmlns:r="http://schemas.openxmlformats.org/officeDocument/2006/relationships" xmlns:m="http://schemas.openxmlformats.org/officeDocument/2006/math" xmlns:v="urn:schemas-microsoft-com:vml" xmlns:wp14="http://schemas.microsoft.com/office/word/2010/wordprocessingDrawing" xmlns:wp="http://schemas.openxmlformats.org/drawingml/2006/wordprocessingDrawing" xmlns:w10="urn:schemas-microsoft-com:office:word" xmlns:w="http://schemas.openxmlformats.org/wordprocessingml/2006/main" xmlns:w14="http://schemas.microsoft.com/office/word/2010/wordml" xmlns:w15="http://schemas.microsoft.com/office/word/2012/wordml" xmlns:w16cex="http://schemas.microsoft.com/office/word/2018/wordml/cex" xmlns:w16cid="http://schemas.microsoft.com/office/word/2016/wordml/cid" xmlns:w16="http://schemas.microsoft.com/office/word/2018/wordml" xmlns:w16sdtdh="http://schemas.microsoft.com/office/word/2020/wordml/sdtdatahash" xmlns:w16se="http://schemas.microsoft.com/office/word/2015/wordml/symex" xmlns:wpg="http://schemas.microsoft.com/office/word/2010/wordprocessingGroup" xmlns:wpi="http://schemas.microsoft.com/office/word/2010/wordprocessingInk" xmlns:wne="http://schemas.microsoft.com/office/word/2006/wordml" xmlns:wps="http://schemas.microsoft.com/office/word/2010/wordprocessingShape" mc:Ignorable="w14 w15 w16se w16cid w16 w16cex w16sdtdh wp14">
   <w:background w:color="E6E6E6" w:themeColor="accent4"/>
   <w:body>
+    <w:p/>
     <w:tbl>
       <w:tblPr>
         <w:tblStyle w:val="TableGrid"/>
-        <w:tblpPr w:leftFromText="180" w:rightFromText="180" w:vertAnchor="page" w:horzAnchor="margin" w:tblpX="-990" w:tblpY="471"/>
-        <w:tblW w:w="5223" w:type="pct"/>
+        <w:tblpPr w:leftFromText="180" w:rightFromText="180" w:vertAnchor="page" w:horzAnchor="margin" w:tblpX="-900" w:tblpY="471"/>
+        <w:tblW w:w="5397" w:type="pct"/>
         <w:tblBorders>
           <w:top w:val="none" w:sz="0" w:space="0" w:color="auto"/>
           <w:left w:val="none" w:sz="0" w:space="0" w:color="auto"/>
@@ -23,65 +24,133 @@
         <w:tblLook w:val="04A0" w:firstRow="1" w:lastRow="0" w:firstColumn="1" w:lastColumn="0" w:noHBand="0" w:noVBand="1"/>
       </w:tblPr>
       <w:tblGrid>
-        <w:gridCol w:w="5813"/>
-        <w:gridCol w:w="570"/>
-        <w:gridCol w:w="638"/>
-        <w:gridCol w:w="430"/>
-        <w:gridCol w:w="3666"/>
+        <w:gridCol w:w="5752"/>
+        <w:gridCol w:w="548"/>
+        <w:gridCol w:w="612"/>
+        <w:gridCol w:w="441"/>
+        <w:gridCol w:w="3773"/>
       </w:tblGrid>
       <w:tr>
         <w:trPr>
-          <w:trHeight w:val="559"/>
+          <w:trHeight w:val="508"/>
         </w:trPr>
         <w:tc>
           <w:tcPr>
-            <w:tcW w:w="5813" w:type="dxa"/>
+            <w:tcW w:w="5752" w:type="dxa"/>
             <w:vMerge w:val="restart"/>
           </w:tcPr>
           <w:p>
             <w:pPr>
+              <w:pStyle w:val="ListBullet"/>
+              <w:numPr>
+                <w:ilvl w:val="0"/>
+                <w:numId w:val="0"/>
+              </w:numPr>
+              <w:ind w:left="288"/>
+              <w:rPr>
+                <w:b/>
+                <w:bCs/>
+                <w:sz w:val="36"/>
+                <w:szCs w:val="22"/>
+              </w:rPr>
+            </w:pPr>
+            <w:r>
+              <w:rPr>
+                <w:sz w:val="36"/>
+                <w:szCs w:val="22"/>
+              </w:rPr>
+              <w:t xml:space="preserve">        </w:t>
+            </w:r>
+            <w:r>
+              <w:rPr>
+                <w:b/>
+                <w:bCs/>
+                <w:sz w:val="36"/>
+                <w:szCs w:val="22"/>
+              </w:rPr>
+              <w:t>CURRICULUM VITAE</w:t>
+            </w:r>
+          </w:p>
+          <w:p>
+            <w:pPr>
               <w:pStyle w:val="Title"/>
               <w:rPr>
-                <w:sz w:val="64"/>
-                <w:szCs w:val="64"/>
-              </w:rPr>
-            </w:pPr>
-            <w:r>
-              <w:rPr>
-                <w:sz w:val="64"/>
-                <w:szCs w:val="64"/>
-              </w:rPr>
-              <w:t>OKYERE BOATENG</w:t>
-            </w:r>
-          </w:p>
-          <w:p>
-            <w:pPr>
-              <w:pStyle w:val="Subtitle"/>
-            </w:pPr>
-            <w:r>
-              <w:rPr>
-                <w:sz w:val="64"/>
-                <w:szCs w:val="64"/>
+                <w:sz w:val="60"/>
+                <w:szCs w:val="60"/>
+              </w:rPr>
+            </w:pPr>
+            <w:r>
+              <w:rPr>
+                <w:sz w:val="60"/>
+                <w:szCs w:val="60"/>
+              </w:rPr>
+              <w:t>OKYERE</w:t>
+            </w:r>
+            <w:r>
+              <w:rPr>
+                <w:sz w:val="60"/>
+                <w:szCs w:val="60"/>
+              </w:rPr>
+              <w:t xml:space="preserve"> </w:t>
+            </w:r>
+            <w:r>
+              <w:rPr>
+                <w:sz w:val="60"/>
+                <w:szCs w:val="60"/>
+              </w:rPr>
+              <w:t>BOATENG</w:t>
+            </w:r>
+          </w:p>
+          <w:p>
+            <w:pPr>
+              <w:pStyle w:val="Heading1"/>
+              <w:outlineLvl w:val="0"/>
+              <w:rPr>
+                <w:sz w:val="48"/>
+                <w:szCs w:val="48"/>
+              </w:rPr>
+            </w:pPr>
+            <w:r>
+              <w:rPr>
+                <w:sz w:val="48"/>
+                <w:szCs w:val="48"/>
+              </w:rPr>
+              <w:t xml:space="preserve"> </w:t>
+            </w:r>
+            <w:r>
+              <w:rPr>
+                <w:sz w:val="48"/>
+                <w:szCs w:val="48"/>
               </w:rPr>
               <w:t>STEPHEN</w:t>
             </w:r>
+          </w:p>
+          <w:p/>
+          <w:p>
+            <w:pPr>
+              <w:rPr>
+                <w:rFonts w:ascii="Arial Black" w:hAnsi="Arial Black"/>
+                <w:b/>
+                <w:bCs/>
+              </w:rPr>
+            </w:pPr>
           </w:p>
         </w:tc>
         <w:tc>
           <w:tcPr>
-            <w:tcW w:w="570" w:type="dxa"/>
+            <w:tcW w:w="548" w:type="dxa"/>
           </w:tcPr>
           <w:p/>
         </w:tc>
         <w:tc>
           <w:tcPr>
-            <w:tcW w:w="638" w:type="dxa"/>
+            <w:tcW w:w="612" w:type="dxa"/>
           </w:tcPr>
           <w:p/>
         </w:tc>
         <w:tc>
           <w:tcPr>
-            <w:tcW w:w="4096" w:type="dxa"/>
+            <w:tcW w:w="4214" w:type="dxa"/>
             <w:gridSpan w:val="2"/>
             <w:tcBorders>
               <w:bottom w:val="single" w:sz="4" w:space="0" w:color="3A8C95" w:themeColor="accent5" w:themeShade="80"/>
@@ -90,9 +159,44 @@
           <w:p>
             <w:pPr>
               <w:pStyle w:val="Heading3"/>
+              <w:jc w:val="both"/>
               <w:outlineLvl w:val="2"/>
-            </w:pPr>
-            <w:r>
+              <w:rPr>
+                <w:sz w:val="24"/>
+              </w:rPr>
+            </w:pPr>
+            <w:r>
+              <w:rPr>
+                <w:sz w:val="24"/>
+              </w:rPr>
+              <w:t xml:space="preserve">Am </w:t>
+            </w:r>
+            <w:r>
+              <w:rPr>
+                <w:sz w:val="24"/>
+              </w:rPr>
+              <w:t>a</w:t>
+            </w:r>
+            <w:r>
+              <w:rPr>
+                <w:sz w:val="24"/>
+              </w:rPr>
+              <w:t>:</w:t>
+            </w:r>
+          </w:p>
+          <w:p>
+            <w:pPr>
+              <w:pStyle w:val="Heading3"/>
+              <w:jc w:val="both"/>
+              <w:outlineLvl w:val="2"/>
+              <w:rPr>
+                <w:sz w:val="24"/>
+              </w:rPr>
+            </w:pPr>
+            <w:r>
+              <w:rPr>
+                <w:sz w:val="24"/>
+              </w:rPr>
               <w:t>Software Developer</w:t>
             </w:r>
           </w:p>
@@ -100,11 +204,11 @@
       </w:tr>
       <w:tr>
         <w:trPr>
-          <w:trHeight w:val="60"/>
+          <w:trHeight w:val="50"/>
         </w:trPr>
         <w:tc>
           <w:tcPr>
-            <w:tcW w:w="5813" w:type="dxa"/>
+            <w:tcW w:w="5752" w:type="dxa"/>
             <w:vMerge/>
           </w:tcPr>
           <w:p>
@@ -117,176 +221,92 @@
         </w:tc>
         <w:tc>
           <w:tcPr>
-            <w:tcW w:w="570" w:type="dxa"/>
+            <w:tcW w:w="548" w:type="dxa"/>
           </w:tcPr>
           <w:p/>
         </w:tc>
         <w:tc>
           <w:tcPr>
-            <w:tcW w:w="638" w:type="dxa"/>
-          </w:tcPr>
-          <w:p/>
-        </w:tc>
-        <w:sdt>
-          <w:sdtPr>
-            <w:rPr>
-              <w14:textFill>
-                <w14:gradFill>
-                  <w14:gsLst>
-                    <w14:gs w14:pos="0">
-                      <w14:schemeClr w14:val="accent5">
-                        <w14:shade w14:val="30000"/>
-                        <w14:satMod w14:val="115000"/>
-                      </w14:schemeClr>
-                    </w14:gs>
-                    <w14:gs w14:pos="50000">
-                      <w14:schemeClr w14:val="accent5">
-                        <w14:shade w14:val="67500"/>
-                        <w14:satMod w14:val="115000"/>
-                      </w14:schemeClr>
-                    </w14:gs>
-                    <w14:gs w14:pos="100000">
-                      <w14:schemeClr w14:val="accent5">
-                        <w14:shade w14:val="100000"/>
-                        <w14:satMod w14:val="115000"/>
-                      </w14:schemeClr>
-                    </w14:gs>
-                  </w14:gsLst>
-                  <w14:path w14:path="circle">
-                    <w14:fillToRect w14:l="50000" w14:t="50000" w14:r="50000" w14:b="50000"/>
-                  </w14:path>
-                </w14:gradFill>
-              </w14:textFill>
-            </w:rPr>
-            <w:id w:val="-1911764434"/>
-            <w:placeholder>
-              <w:docPart w:val="A8E2F0C84B98401D9DD5CE00EA20F01E"/>
-            </w:placeholder>
-            <w:temporary/>
-            <w:showingPlcHdr/>
-            <w15:appearance w15:val="hidden"/>
-          </w:sdtPr>
-          <w:sdtContent>
-            <w:tc>
-              <w:tcPr>
-                <w:tcW w:w="4096" w:type="dxa"/>
-                <w:gridSpan w:val="2"/>
-                <w:tcBorders>
-                  <w:top w:val="single" w:sz="4" w:space="0" w:color="3A8C95" w:themeColor="accent5" w:themeShade="80"/>
-                  <w:bottom w:val="single" w:sz="4" w:space="0" w:color="3A8C95" w:themeColor="accent5" w:themeShade="80"/>
-                </w:tcBorders>
-                <w:shd w:val="clear" w:color="auto" w:fill="auto"/>
-                <w:vAlign w:val="center"/>
-              </w:tcPr>
-              <w:p>
-                <w:pPr>
-                  <w:pStyle w:val="Heading4"/>
-                  <w:outlineLvl w:val="3"/>
-                  <w:rPr>
-                    <w14:textFill>
-                      <w14:gradFill>
-                        <w14:gsLst>
-                          <w14:gs w14:pos="0">
-                            <w14:schemeClr w14:val="accent5">
-                              <w14:shade w14:val="30000"/>
-                              <w14:satMod w14:val="115000"/>
-                            </w14:schemeClr>
-                          </w14:gs>
-                          <w14:gs w14:pos="50000">
-                            <w14:schemeClr w14:val="accent5">
-                              <w14:shade w14:val="67500"/>
-                              <w14:satMod w14:val="115000"/>
-                            </w14:schemeClr>
-                          </w14:gs>
-                          <w14:gs w14:pos="100000">
-                            <w14:schemeClr w14:val="accent5">
-                              <w14:shade w14:val="100000"/>
-                              <w14:satMod w14:val="115000"/>
-                            </w14:schemeClr>
-                          </w14:gs>
-                        </w14:gsLst>
-                        <w14:path w14:path="circle">
-                          <w14:fillToRect w14:l="50000" w14:t="50000" w14:r="50000" w14:b="50000"/>
-                        </w14:path>
-                      </w14:gradFill>
-                    </w14:textFill>
-                  </w:rPr>
-                </w:pPr>
-                <w:r>
-                  <w:rPr>
-                    <w:rStyle w:val="Heading2Char"/>
-                    <w:shd w:val="clear" w:color="auto" w:fill="FFFFFF" w:themeFill="background1"/>
-                    <w14:textFill>
-                      <w14:gradFill>
-                        <w14:gsLst>
-                          <w14:gs w14:pos="0">
-                            <w14:schemeClr w14:val="accent5">
-                              <w14:shade w14:val="30000"/>
-                              <w14:satMod w14:val="115000"/>
-                            </w14:schemeClr>
-                          </w14:gs>
-                          <w14:gs w14:pos="50000">
-                            <w14:schemeClr w14:val="accent5">
-                              <w14:shade w14:val="67500"/>
-                              <w14:satMod w14:val="115000"/>
-                            </w14:schemeClr>
-                          </w14:gs>
-                          <w14:gs w14:pos="100000">
-                            <w14:schemeClr w14:val="accent5">
-                              <w14:shade w14:val="100000"/>
-                              <w14:satMod w14:val="115000"/>
-                            </w14:schemeClr>
-                          </w14:gs>
-                        </w14:gsLst>
-                        <w14:path w14:path="circle">
-                          <w14:fillToRect w14:l="50000" w14:t="50000" w14:r="50000" w14:b="50000"/>
-                        </w14:path>
-                      </w14:gradFill>
-                    </w14:textFill>
-                  </w:rPr>
-                  <w:t>UI/UX Engineer</w:t>
-                </w:r>
-              </w:p>
-            </w:tc>
-          </w:sdtContent>
-        </w:sdt>
-      </w:tr>
-      <w:tr>
-        <w:trPr>
-          <w:trHeight w:val="1191"/>
-        </w:trPr>
-        <w:tc>
-          <w:tcPr>
-            <w:tcW w:w="5813" w:type="dxa"/>
-            <w:vMerge/>
-          </w:tcPr>
-          <w:p>
-            <w:pPr>
-              <w:pStyle w:val="Heading1"/>
-              <w:ind w:left="-113"/>
-              <w:outlineLvl w:val="0"/>
-            </w:pPr>
-          </w:p>
-        </w:tc>
-        <w:tc>
-          <w:tcPr>
-            <w:tcW w:w="570" w:type="dxa"/>
+            <w:tcW w:w="612" w:type="dxa"/>
           </w:tcPr>
           <w:p/>
         </w:tc>
         <w:tc>
           <w:tcPr>
-            <w:tcW w:w="638" w:type="dxa"/>
+            <w:tcW w:w="4214" w:type="dxa"/>
+            <w:gridSpan w:val="2"/>
+            <w:tcBorders>
+              <w:top w:val="single" w:sz="4" w:space="0" w:color="3A8C95" w:themeColor="accent5" w:themeShade="80"/>
+              <w:bottom w:val="single" w:sz="4" w:space="0" w:color="3A8C95" w:themeColor="accent5" w:themeShade="80"/>
+            </w:tcBorders>
+            <w:shd w:val="clear" w:color="auto" w:fill="auto"/>
+            <w:vAlign w:val="center"/>
           </w:tcPr>
           <w:p>
             <w:pPr>
-              <w:pStyle w:val="Heading3"/>
+              <w:jc w:val="both"/>
+              <w:rPr>
+                <w:color w:val="FFFFFF" w:themeColor="background1"/>
+                <w:sz w:val="24"/>
+                <w:szCs w:val="24"/>
+              </w:rPr>
+            </w:pPr>
+            <w:r>
+              <w:rPr>
+                <w:color w:val="FFFFFF" w:themeColor="background1"/>
+                <w:sz w:val="24"/>
+                <w:szCs w:val="24"/>
+              </w:rPr>
+              <w:t xml:space="preserve">Database </w:t>
+            </w:r>
+            <w:r>
+              <w:rPr>
+                <w:color w:val="FFFFFF" w:themeColor="background1"/>
+                <w:sz w:val="24"/>
+                <w:szCs w:val="24"/>
+              </w:rPr>
+              <w:t>Engineer</w:t>
+            </w:r>
+          </w:p>
+        </w:tc>
+      </w:tr>
+      <w:tr>
+        <w:trPr>
+          <w:trHeight w:val="1082"/>
+        </w:trPr>
+        <w:tc>
+          <w:tcPr>
+            <w:tcW w:w="5752" w:type="dxa"/>
+            <w:vMerge/>
+          </w:tcPr>
+          <w:p>
+            <w:pPr>
+              <w:pStyle w:val="Heading1"/>
+              <w:ind w:left="-113"/>
+              <w:outlineLvl w:val="0"/>
             </w:pPr>
           </w:p>
         </w:tc>
         <w:tc>
           <w:tcPr>
-            <w:tcW w:w="4096" w:type="dxa"/>
+            <w:tcW w:w="548" w:type="dxa"/>
+          </w:tcPr>
+          <w:p/>
+        </w:tc>
+        <w:tc>
+          <w:tcPr>
+            <w:tcW w:w="612" w:type="dxa"/>
+          </w:tcPr>
+          <w:p>
+            <w:pPr>
+              <w:pStyle w:val="Heading3"/>
+              <w:outlineLvl w:val="2"/>
+            </w:pPr>
+          </w:p>
+        </w:tc>
+        <w:tc>
+          <w:tcPr>
+            <w:tcW w:w="4214" w:type="dxa"/>
             <w:gridSpan w:val="2"/>
             <w:tcBorders>
               <w:top w:val="single" w:sz="4" w:space="0" w:color="3A8C95" w:themeColor="accent5" w:themeShade="80"/>
@@ -295,37 +315,56 @@
           <w:p>
             <w:pPr>
               <w:pStyle w:val="Heading3"/>
+              <w:jc w:val="both"/>
               <w:outlineLvl w:val="2"/>
-            </w:pPr>
-            <w:r>
+              <w:rPr>
+                <w:sz w:val="24"/>
+              </w:rPr>
+            </w:pPr>
+            <w:r>
+              <w:rPr>
+                <w:sz w:val="24"/>
+              </w:rPr>
               <w:t>System Analyst</w:t>
             </w:r>
           </w:p>
           <w:p>
             <w:pPr>
               <w:pStyle w:val="Heading3"/>
+              <w:jc w:val="both"/>
+              <w:outlineLvl w:val="2"/>
               <w:rPr>
                 <w:b/>
                 <w:bCs/>
+                <w:sz w:val="24"/>
               </w:rPr>
             </w:pPr>
             <w:r>
               <w:rPr>
                 <w:b/>
                 <w:bCs/>
-              </w:rPr>
-              <w:t>Web developer</w:t>
+                <w:sz w:val="24"/>
+              </w:rPr>
+              <w:t xml:space="preserve">Web </w:t>
+            </w:r>
+            <w:r>
+              <w:rPr>
+                <w:b/>
+                <w:bCs/>
+                <w:sz w:val="24"/>
+              </w:rPr>
+              <w:t>Designer</w:t>
             </w:r>
           </w:p>
         </w:tc>
       </w:tr>
       <w:tr>
         <w:trPr>
-          <w:trHeight w:val="1181"/>
+          <w:trHeight w:val="1073"/>
         </w:trPr>
         <w:tc>
           <w:tcPr>
-            <w:tcW w:w="5813" w:type="dxa"/>
+            <w:tcW w:w="5752" w:type="dxa"/>
             <w:vAlign w:val="center"/>
           </w:tcPr>
           <w:p>
@@ -365,19 +404,19 @@
         </w:tc>
         <w:tc>
           <w:tcPr>
-            <w:tcW w:w="570" w:type="dxa"/>
+            <w:tcW w:w="548" w:type="dxa"/>
           </w:tcPr>
           <w:p/>
         </w:tc>
         <w:tc>
           <w:tcPr>
-            <w:tcW w:w="638" w:type="dxa"/>
+            <w:tcW w:w="612" w:type="dxa"/>
           </w:tcPr>
           <w:p/>
         </w:tc>
         <w:tc>
           <w:tcPr>
-            <w:tcW w:w="4096" w:type="dxa"/>
+            <w:tcW w:w="4214" w:type="dxa"/>
             <w:gridSpan w:val="2"/>
             <w:vAlign w:val="center"/>
           </w:tcPr>
@@ -416,11 +455,11 @@
       </w:tr>
       <w:tr>
         <w:trPr>
-          <w:trHeight w:val="639"/>
+          <w:trHeight w:val="580"/>
         </w:trPr>
         <w:tc>
           <w:tcPr>
-            <w:tcW w:w="5813" w:type="dxa"/>
+            <w:tcW w:w="5752" w:type="dxa"/>
             <w:vMerge w:val="restart"/>
             <w:vAlign w:val="center"/>
           </w:tcPr>
@@ -433,9 +472,27 @@
                 <w:szCs w:val="22"/>
               </w:rPr>
             </w:pPr>
-            <w:r>
-              <w:rPr>
-                <w:rFonts w:ascii="Cambria" w:hAnsi="Cambria" w:cs="Times New Roman"/>
+          </w:p>
+          <w:p>
+            <w:pPr>
+              <w:spacing w:before="0" w:line="276" w:lineRule="auto"/>
+              <w:rPr>
+                <w:rFonts w:cstheme="minorHAnsi"/>
+                <w:sz w:val="22"/>
+                <w:szCs w:val="22"/>
+              </w:rPr>
+            </w:pPr>
+            <w:r>
+              <w:rPr>
+                <w:rFonts w:cstheme="minorHAnsi"/>
+                <w:sz w:val="22"/>
+                <w:szCs w:val="22"/>
+              </w:rPr>
+              <w:t xml:space="preserve">I am a computer Science Student with </w:t>
+            </w:r>
+            <w:r>
+              <w:rPr>
+                <w:rFonts w:cstheme="minorHAnsi"/>
                 <w:sz w:val="22"/>
                 <w:szCs w:val="22"/>
               </w:rPr>
@@ -443,15 +500,31 @@
             </w:r>
             <w:r>
               <w:rPr>
-                <w:rFonts w:ascii="Cambria" w:hAnsi="Cambria" w:cs="Times New Roman"/>
-                <w:sz w:val="22"/>
-                <w:szCs w:val="22"/>
-              </w:rPr>
-              <w:t>nowledge in applications development</w:t>
-            </w:r>
-            <w:r>
-              <w:rPr>
-                <w:rFonts w:ascii="Cambria" w:hAnsi="Cambria" w:cs="Times New Roman"/>
+                <w:rFonts w:cstheme="minorHAnsi"/>
+                <w:sz w:val="22"/>
+                <w:szCs w:val="22"/>
+              </w:rPr>
+              <w:t xml:space="preserve">nowledge in </w:t>
+            </w:r>
+            <w:r>
+              <w:rPr>
+                <w:rFonts w:cstheme="minorHAnsi"/>
+                <w:sz w:val="22"/>
+                <w:szCs w:val="22"/>
+              </w:rPr>
+              <w:t>application</w:t>
+            </w:r>
+            <w:r>
+              <w:rPr>
+                <w:rFonts w:cstheme="minorHAnsi"/>
+                <w:sz w:val="22"/>
+                <w:szCs w:val="22"/>
+              </w:rPr>
+              <w:t xml:space="preserve"> development</w:t>
+            </w:r>
+            <w:r>
+              <w:rPr>
+                <w:rFonts w:cstheme="minorHAnsi"/>
                 <w:sz w:val="22"/>
                 <w:szCs w:val="22"/>
               </w:rPr>
@@ -459,71 +532,47 @@
             </w:r>
             <w:r>
               <w:rPr>
-                <w:rFonts w:ascii="Cambria" w:hAnsi="Cambria" w:cs="Times New Roman"/>
-                <w:sz w:val="22"/>
-                <w:szCs w:val="22"/>
-              </w:rPr>
-              <w:t>(Desktop systems, Web Developments). I have strong and quality mindset</w:t>
-            </w:r>
-            <w:r>
-              <w:rPr>
-                <w:rFonts w:ascii="Cambria" w:hAnsi="Cambria" w:cs="Times New Roman"/>
-                <w:sz w:val="22"/>
-                <w:szCs w:val="22"/>
-              </w:rPr>
-              <w:t>, idea</w:t>
-            </w:r>
-            <w:r>
-              <w:rPr>
-                <w:rFonts w:ascii="Cambria" w:hAnsi="Cambria" w:cs="Times New Roman"/>
-                <w:sz w:val="22"/>
-                <w:szCs w:val="22"/>
-              </w:rPr>
-              <w:t>s</w:t>
-            </w:r>
-            <w:r>
-              <w:rPr>
-                <w:rFonts w:ascii="Cambria" w:hAnsi="Cambria" w:cs="Times New Roman"/>
-                <w:sz w:val="22"/>
-                <w:szCs w:val="22"/>
-              </w:rPr>
-              <w:t xml:space="preserve"> and technical knowhow</w:t>
-            </w:r>
-            <w:r>
-              <w:rPr>
-                <w:rFonts w:ascii="Cambria" w:hAnsi="Cambria" w:cs="Times New Roman"/>
-                <w:sz w:val="22"/>
-                <w:szCs w:val="22"/>
-              </w:rPr>
-              <w:t xml:space="preserve"> to help solve organization problems </w:t>
-            </w:r>
-            <w:r>
-              <w:rPr>
-                <w:rFonts w:ascii="Cambria" w:hAnsi="Cambria" w:cs="Times New Roman"/>
-                <w:sz w:val="22"/>
-                <w:szCs w:val="22"/>
-              </w:rPr>
-              <w:t xml:space="preserve">on </w:t>
-            </w:r>
-            <w:r>
-              <w:rPr>
-                <w:rFonts w:ascii="Cambria" w:hAnsi="Cambria" w:cs="Times New Roman"/>
-                <w:sz w:val="22"/>
-                <w:szCs w:val="22"/>
-              </w:rPr>
-              <w:t>Technolog</w:t>
-            </w:r>
-            <w:r>
-              <w:rPr>
-                <w:rFonts w:ascii="Cambria" w:hAnsi="Cambria" w:cs="Times New Roman"/>
-                <w:sz w:val="22"/>
-                <w:szCs w:val="22"/>
-              </w:rPr>
-              <w:t>ical</w:t>
-            </w:r>
-            <w:r>
-              <w:rPr>
-                <w:rFonts w:ascii="Cambria" w:hAnsi="Cambria" w:cs="Times New Roman"/>
+                <w:rFonts w:cstheme="minorHAnsi"/>
+                <w:sz w:val="22"/>
+                <w:szCs w:val="22"/>
+              </w:rPr>
+              <w:t>(</w:t>
+            </w:r>
+            <w:r>
+              <w:rPr>
+                <w:rFonts w:cstheme="minorHAnsi"/>
+                <w:sz w:val="22"/>
+                <w:szCs w:val="22"/>
+              </w:rPr>
+              <w:t xml:space="preserve">Being </w:t>
+            </w:r>
+            <w:r>
+              <w:rPr>
+                <w:rFonts w:cstheme="minorHAnsi"/>
+                <w:sz w:val="22"/>
+                <w:szCs w:val="22"/>
+              </w:rPr>
+              <w:t xml:space="preserve">Desktop, Web </w:t>
+            </w:r>
+            <w:r>
+              <w:rPr>
+                <w:rFonts w:cstheme="minorHAnsi"/>
+                <w:sz w:val="22"/>
+                <w:szCs w:val="22"/>
+              </w:rPr>
+              <w:t>Development</w:t>
+            </w:r>
+            <w:r>
+              <w:rPr>
+                <w:rFonts w:cstheme="minorHAnsi"/>
+                <w:sz w:val="22"/>
+                <w:szCs w:val="22"/>
+              </w:rPr>
+              <w:t>). I have</w:t>
+            </w:r>
+            <w:r>
+              <w:rPr>
+                <w:rFonts w:cstheme="minorHAnsi"/>
                 <w:sz w:val="22"/>
                 <w:szCs w:val="22"/>
               </w:rPr>
@@ -531,71 +580,149 @@
             </w:r>
             <w:r>
               <w:rPr>
-                <w:rFonts w:ascii="Cambria" w:hAnsi="Cambria" w:cs="Times New Roman"/>
-                <w:sz w:val="22"/>
-                <w:szCs w:val="22"/>
-              </w:rPr>
-              <w:t>filed</w:t>
-            </w:r>
-            <w:r>
-              <w:rPr>
-                <w:rFonts w:ascii="Cambria" w:hAnsi="Cambria" w:cs="Times New Roman"/>
-                <w:sz w:val="22"/>
-                <w:szCs w:val="22"/>
+                <w:rFonts w:cstheme="minorHAnsi"/>
+                <w:sz w:val="22"/>
+                <w:szCs w:val="22"/>
+              </w:rPr>
+              <w:t>technological</w:t>
+            </w:r>
+            <w:r>
+              <w:rPr>
+                <w:rFonts w:cstheme="minorHAnsi"/>
+                <w:sz w:val="22"/>
+                <w:szCs w:val="22"/>
+              </w:rPr>
+              <w:t xml:space="preserve"> </w:t>
+            </w:r>
+            <w:r>
+              <w:rPr>
+                <w:rFonts w:cstheme="minorHAnsi"/>
+                <w:sz w:val="22"/>
+                <w:szCs w:val="22"/>
+              </w:rPr>
+              <w:t>ideas</w:t>
+            </w:r>
+            <w:r>
+              <w:rPr>
+                <w:rFonts w:cstheme="minorHAnsi"/>
+                <w:sz w:val="22"/>
+                <w:szCs w:val="22"/>
+              </w:rPr>
+              <w:t xml:space="preserve"> to help solve organization</w:t>
+            </w:r>
+            <w:r>
+              <w:rPr>
+                <w:rFonts w:cstheme="minorHAnsi"/>
+                <w:sz w:val="22"/>
+                <w:szCs w:val="22"/>
+              </w:rPr>
+              <w:t>al</w:t>
+            </w:r>
+            <w:r>
+              <w:rPr>
+                <w:rFonts w:cstheme="minorHAnsi"/>
+                <w:sz w:val="22"/>
+                <w:szCs w:val="22"/>
+              </w:rPr>
+              <w:t xml:space="preserve"> problems.</w:t>
+            </w:r>
+            <w:r>
+              <w:rPr>
+                <w:rFonts w:cstheme="minorHAnsi"/>
+                <w:sz w:val="22"/>
+                <w:szCs w:val="22"/>
+              </w:rPr>
+              <w:t xml:space="preserve"> I have</w:t>
+            </w:r>
+            <w:r>
+              <w:rPr>
+                <w:rFonts w:cstheme="minorHAnsi"/>
+                <w:sz w:val="22"/>
+                <w:szCs w:val="22"/>
+              </w:rPr>
+              <w:t xml:space="preserve"> </w:t>
+            </w:r>
+            <w:r>
+              <w:rPr>
+                <w:rFonts w:cstheme="minorHAnsi"/>
+                <w:sz w:val="22"/>
+                <w:szCs w:val="22"/>
+              </w:rPr>
+              <w:t xml:space="preserve">good </w:t>
+            </w:r>
+            <w:r>
+              <w:rPr>
+                <w:rFonts w:cstheme="minorHAnsi"/>
+                <w:color w:val="111111"/>
+                <w:sz w:val="22"/>
+                <w:szCs w:val="22"/>
+                <w:shd w:val="clear" w:color="auto" w:fill="FFFFFF"/>
+              </w:rPr>
+              <w:t>C</w:t>
+            </w:r>
+            <w:r>
+              <w:rPr>
+                <w:rFonts w:cstheme="minorHAnsi"/>
+                <w:color w:val="111111"/>
+                <w:sz w:val="22"/>
+                <w:szCs w:val="22"/>
+                <w:shd w:val="clear" w:color="auto" w:fill="FFFFFF"/>
+              </w:rPr>
+              <w:t xml:space="preserve">ommunication skills, team management skills, </w:t>
+            </w:r>
+            <w:r>
+              <w:rPr>
+                <w:rFonts w:cstheme="minorHAnsi"/>
+                <w:color w:val="111111"/>
+                <w:sz w:val="22"/>
+                <w:szCs w:val="22"/>
+                <w:shd w:val="clear" w:color="auto" w:fill="FFFFFF"/>
+              </w:rPr>
+              <w:t xml:space="preserve">and zealous to work with </w:t>
+            </w:r>
+            <w:r>
+              <w:rPr>
+                <w:rFonts w:cstheme="minorHAnsi"/>
+                <w:color w:val="111111"/>
+                <w:sz w:val="22"/>
+                <w:szCs w:val="22"/>
+                <w:shd w:val="clear" w:color="auto" w:fill="FFFFFF"/>
+              </w:rPr>
+              <w:t xml:space="preserve">confidence and great attention to </w:t>
+            </w:r>
+            <w:r>
+              <w:rPr>
+                <w:rFonts w:cstheme="minorHAnsi"/>
+                <w:color w:val="111111"/>
+                <w:sz w:val="22"/>
+                <w:szCs w:val="22"/>
+                <w:shd w:val="clear" w:color="auto" w:fill="FFFFFF"/>
+              </w:rPr>
+              <w:t>detail</w:t>
+            </w:r>
+            <w:r>
+              <w:rPr>
+                <w:rFonts w:cstheme="minorHAnsi"/>
+                <w:color w:val="111111"/>
+                <w:sz w:val="22"/>
+                <w:szCs w:val="22"/>
+                <w:shd w:val="clear" w:color="auto" w:fill="FFFFFF"/>
               </w:rPr>
               <w:t>.</w:t>
             </w:r>
             <w:r>
               <w:rPr>
-                <w:rFonts w:ascii="Cambria" w:hAnsi="Cambria" w:cs="Times New Roman"/>
-                <w:sz w:val="22"/>
-                <w:szCs w:val="22"/>
-              </w:rPr>
-              <w:t xml:space="preserve"> </w:t>
-            </w:r>
-            <w:r>
-              <w:rPr>
-                <w:rFonts w:ascii="Cambria" w:hAnsi="Cambria" w:cs="Times New Roman"/>
+                <w:rFonts w:cstheme="minorHAnsi"/>
                 <w:color w:val="111111"/>
                 <w:sz w:val="22"/>
                 <w:szCs w:val="22"/>
                 <w:shd w:val="clear" w:color="auto" w:fill="FFFFFF"/>
               </w:rPr>
-              <w:t>C</w:t>
-            </w:r>
-            <w:r>
-              <w:rPr>
-                <w:rFonts w:ascii="Cambria" w:hAnsi="Cambria" w:cs="Times New Roman"/>
-                <w:color w:val="111111"/>
-                <w:sz w:val="22"/>
-                <w:szCs w:val="22"/>
-                <w:shd w:val="clear" w:color="auto" w:fill="FFFFFF"/>
-              </w:rPr>
-              <w:t>ommunication skills, team management skills,</w:t>
-            </w:r>
-            <w:r>
-              <w:rPr>
-                <w:rFonts w:ascii="Cambria" w:hAnsi="Cambria" w:cs="Times New Roman"/>
-                <w:color w:val="111111"/>
-                <w:sz w:val="22"/>
-                <w:szCs w:val="22"/>
-                <w:shd w:val="clear" w:color="auto" w:fill="FFFFFF"/>
-              </w:rPr>
-              <w:t xml:space="preserve"> confidence and great attention to details is some of my abilities.</w:t>
-            </w:r>
-            <w:r>
-              <w:rPr>
-                <w:rFonts w:ascii="Cambria" w:hAnsi="Cambria" w:cs="Times New Roman"/>
-                <w:color w:val="111111"/>
-                <w:sz w:val="22"/>
-                <w:szCs w:val="22"/>
-                <w:shd w:val="clear" w:color="auto" w:fill="FFFFFF"/>
-              </w:rPr>
               <w:t xml:space="preserve"> E</w:t>
             </w:r>
             <w:r>
               <w:rPr>
-                <w:rFonts w:ascii="Cambria" w:hAnsi="Cambria" w:cs="Times New Roman"/>
+                <w:rFonts w:cstheme="minorHAnsi"/>
                 <w:sz w:val="22"/>
                 <w:szCs w:val="22"/>
               </w:rPr>
@@ -603,7 +730,7 @@
             </w:r>
             <w:r>
               <w:rPr>
-                <w:rFonts w:ascii="Cambria" w:hAnsi="Cambria" w:cs="Times New Roman"/>
+                <w:rFonts w:cstheme="minorHAnsi"/>
                 <w:sz w:val="22"/>
                 <w:szCs w:val="22"/>
               </w:rPr>
@@ -611,49 +738,33 @@
             </w:r>
             <w:r>
               <w:rPr>
-                <w:rFonts w:ascii="Cambria" w:hAnsi="Cambria" w:cs="Times New Roman"/>
-                <w:sz w:val="22"/>
-                <w:szCs w:val="22"/>
-              </w:rPr>
-              <w:t xml:space="preserve">PHP etc. I did 6months internship program at IPMC college, </w:t>
-            </w:r>
-            <w:r>
-              <w:rPr>
-                <w:rFonts w:ascii="Cambria" w:hAnsi="Cambria" w:cs="Times New Roman"/>
-                <w:sz w:val="22"/>
-                <w:szCs w:val="22"/>
-              </w:rPr>
-              <w:t xml:space="preserve">which enhanced my </w:t>
-            </w:r>
-            <w:r>
-              <w:rPr>
-                <w:rFonts w:ascii="Cambria" w:hAnsi="Cambria" w:cs="Times New Roman"/>
-                <w:sz w:val="22"/>
-                <w:szCs w:val="22"/>
-              </w:rPr>
-              <w:t>software engineering</w:t>
-            </w:r>
-            <w:r>
-              <w:rPr>
-                <w:rFonts w:ascii="Cambria" w:hAnsi="Cambria" w:cs="Times New Roman"/>
-                <w:sz w:val="22"/>
-                <w:szCs w:val="22"/>
-              </w:rPr>
-              <w:t xml:space="preserve"> skills</w:t>
-            </w:r>
-            <w:r>
-              <w:rPr>
-                <w:rFonts w:ascii="Cambria" w:hAnsi="Cambria" w:cs="Times New Roman"/>
-                <w:sz w:val="22"/>
-                <w:szCs w:val="22"/>
-              </w:rPr>
-              <w:t>.</w:t>
+                <w:rFonts w:cstheme="minorHAnsi"/>
+                <w:sz w:val="22"/>
+                <w:szCs w:val="22"/>
+              </w:rPr>
+              <w:t>PHP</w:t>
+            </w:r>
+            <w:r>
+              <w:rPr>
+                <w:rFonts w:cstheme="minorHAnsi"/>
+                <w:sz w:val="22"/>
+                <w:szCs w:val="22"/>
+              </w:rPr>
+              <w:t>,</w:t>
+            </w:r>
+            <w:r>
+              <w:rPr>
+                <w:rFonts w:cstheme="minorHAnsi"/>
+                <w:sz w:val="22"/>
+                <w:szCs w:val="22"/>
+              </w:rPr>
+              <w:t xml:space="preserve"> etc. </w:t>
             </w:r>
           </w:p>
         </w:tc>
         <w:tc>
           <w:tcPr>
-            <w:tcW w:w="570" w:type="dxa"/>
+            <w:tcW w:w="548" w:type="dxa"/>
             <w:vMerge w:val="restart"/>
           </w:tcPr>
           <w:p>
@@ -664,7 +775,7 @@
         </w:tc>
         <w:tc>
           <w:tcPr>
-            <w:tcW w:w="638" w:type="dxa"/>
+            <w:tcW w:w="612" w:type="dxa"/>
             <w:vMerge w:val="restart"/>
             <w:vAlign w:val="center"/>
           </w:tcPr>
@@ -676,7 +787,7 @@
         </w:tc>
         <w:tc>
           <w:tcPr>
-            <w:tcW w:w="430" w:type="dxa"/>
+            <w:tcW w:w="441" w:type="dxa"/>
             <w:vAlign w:val="center"/>
           </w:tcPr>
           <w:p>
@@ -736,7 +847,7 @@
         </w:tc>
         <w:tc>
           <w:tcPr>
-            <w:tcW w:w="3666" w:type="dxa"/>
+            <w:tcW w:w="3773" w:type="dxa"/>
             <w:vAlign w:val="center"/>
           </w:tcPr>
           <w:p>
@@ -760,11 +871,11 @@
       </w:tr>
       <w:tr>
         <w:trPr>
-          <w:trHeight w:val="637"/>
+          <w:trHeight w:val="578"/>
         </w:trPr>
         <w:tc>
           <w:tcPr>
-            <w:tcW w:w="5813" w:type="dxa"/>
+            <w:tcW w:w="5752" w:type="dxa"/>
             <w:vMerge/>
             <w:vAlign w:val="center"/>
           </w:tcPr>
@@ -776,7 +887,7 @@
         </w:tc>
         <w:tc>
           <w:tcPr>
-            <w:tcW w:w="570" w:type="dxa"/>
+            <w:tcW w:w="548" w:type="dxa"/>
             <w:vMerge/>
           </w:tcPr>
           <w:p>
@@ -787,7 +898,7 @@
         </w:tc>
         <w:tc>
           <w:tcPr>
-            <w:tcW w:w="638" w:type="dxa"/>
+            <w:tcW w:w="612" w:type="dxa"/>
             <w:vMerge/>
             <w:vAlign w:val="center"/>
           </w:tcPr>
@@ -799,7 +910,7 @@
         </w:tc>
         <w:tc>
           <w:tcPr>
-            <w:tcW w:w="430" w:type="dxa"/>
+            <w:tcW w:w="441" w:type="dxa"/>
             <w:vAlign w:val="center"/>
           </w:tcPr>
           <w:p>
@@ -859,7 +970,7 @@
         </w:tc>
         <w:tc>
           <w:tcPr>
-            <w:tcW w:w="3666" w:type="dxa"/>
+            <w:tcW w:w="3773" w:type="dxa"/>
             <w:vAlign w:val="center"/>
           </w:tcPr>
           <w:p>
@@ -883,11 +994,11 @@
       </w:tr>
       <w:tr>
         <w:trPr>
-          <w:trHeight w:val="637"/>
+          <w:trHeight w:val="578"/>
         </w:trPr>
         <w:tc>
           <w:tcPr>
-            <w:tcW w:w="5813" w:type="dxa"/>
+            <w:tcW w:w="5752" w:type="dxa"/>
             <w:vMerge/>
             <w:vAlign w:val="center"/>
           </w:tcPr>
@@ -899,7 +1010,7 @@
         </w:tc>
         <w:tc>
           <w:tcPr>
-            <w:tcW w:w="570" w:type="dxa"/>
+            <w:tcW w:w="548" w:type="dxa"/>
             <w:vMerge/>
           </w:tcPr>
           <w:p>
@@ -910,7 +1021,7 @@
         </w:tc>
         <w:tc>
           <w:tcPr>
-            <w:tcW w:w="638" w:type="dxa"/>
+            <w:tcW w:w="612" w:type="dxa"/>
             <w:vMerge/>
             <w:vAlign w:val="center"/>
           </w:tcPr>
@@ -922,7 +1033,7 @@
         </w:tc>
         <w:tc>
           <w:tcPr>
-            <w:tcW w:w="430" w:type="dxa"/>
+            <w:tcW w:w="441" w:type="dxa"/>
             <w:vAlign w:val="center"/>
           </w:tcPr>
           <w:p>
@@ -982,7 +1093,7 @@
         </w:tc>
         <w:tc>
           <w:tcPr>
-            <w:tcW w:w="3666" w:type="dxa"/>
+            <w:tcW w:w="3773" w:type="dxa"/>
             <w:vAlign w:val="center"/>
           </w:tcPr>
           <w:p>
@@ -1006,11 +1117,11 @@
       </w:tr>
       <w:tr>
         <w:trPr>
-          <w:trHeight w:val="637"/>
+          <w:trHeight w:val="578"/>
         </w:trPr>
         <w:tc>
           <w:tcPr>
-            <w:tcW w:w="5813" w:type="dxa"/>
+            <w:tcW w:w="5752" w:type="dxa"/>
             <w:vMerge/>
             <w:vAlign w:val="center"/>
           </w:tcPr>
@@ -1022,7 +1133,7 @@
         </w:tc>
         <w:tc>
           <w:tcPr>
-            <w:tcW w:w="570" w:type="dxa"/>
+            <w:tcW w:w="548" w:type="dxa"/>
             <w:vMerge/>
           </w:tcPr>
           <w:p>
@@ -1033,7 +1144,7 @@
         </w:tc>
         <w:tc>
           <w:tcPr>
-            <w:tcW w:w="638" w:type="dxa"/>
+            <w:tcW w:w="612" w:type="dxa"/>
             <w:vMerge/>
             <w:vAlign w:val="center"/>
           </w:tcPr>
@@ -1045,7 +1156,7 @@
         </w:tc>
         <w:tc>
           <w:tcPr>
-            <w:tcW w:w="430" w:type="dxa"/>
+            <w:tcW w:w="441" w:type="dxa"/>
             <w:vAlign w:val="center"/>
           </w:tcPr>
           <w:p>
@@ -1105,7 +1216,7 @@
         </w:tc>
         <w:tc>
           <w:tcPr>
-            <w:tcW w:w="3666" w:type="dxa"/>
+            <w:tcW w:w="3773" w:type="dxa"/>
             <w:vAlign w:val="center"/>
           </w:tcPr>
           <w:p>
@@ -1122,18 +1233,25 @@
                 <w:sz w:val="24"/>
                 <w:szCs w:val="24"/>
               </w:rPr>
-              <w:t>www.script-coder.github.io</w:t>
+              <w:t>b</w:t>
+            </w:r>
+            <w:r>
+              <w:rPr>
+                <w:sz w:val="24"/>
+                <w:szCs w:val="24"/>
+              </w:rPr>
+              <w:t>it.ly/scriptcoder</w:t>
             </w:r>
           </w:p>
         </w:tc>
       </w:tr>
       <w:tr>
         <w:trPr>
-          <w:trHeight w:val="964"/>
+          <w:trHeight w:val="1096"/>
         </w:trPr>
         <w:tc>
           <w:tcPr>
-            <w:tcW w:w="5813" w:type="dxa"/>
+            <w:tcW w:w="5752" w:type="dxa"/>
             <w:vAlign w:val="center"/>
           </w:tcPr>
           <w:p>
@@ -1161,19 +1279,19 @@
         </w:tc>
         <w:tc>
           <w:tcPr>
-            <w:tcW w:w="570" w:type="dxa"/>
+            <w:tcW w:w="548" w:type="dxa"/>
           </w:tcPr>
           <w:p/>
         </w:tc>
         <w:tc>
           <w:tcPr>
-            <w:tcW w:w="638" w:type="dxa"/>
+            <w:tcW w:w="612" w:type="dxa"/>
           </w:tcPr>
           <w:p/>
         </w:tc>
         <w:tc>
           <w:tcPr>
-            <w:tcW w:w="4096" w:type="dxa"/>
+            <w:tcW w:w="4214" w:type="dxa"/>
             <w:gridSpan w:val="2"/>
             <w:vAlign w:val="center"/>
           </w:tcPr>
@@ -1206,11 +1324,11 @@
       </w:tr>
       <w:tr>
         <w:trPr>
-          <w:trHeight w:val="2032"/>
+          <w:trHeight w:val="1536"/>
         </w:trPr>
         <w:tc>
           <w:tcPr>
-            <w:tcW w:w="5813" w:type="dxa"/>
+            <w:tcW w:w="5752" w:type="dxa"/>
             <w:tcBorders>
               <w:bottom w:val="single" w:sz="4" w:space="0" w:color="3A8C95" w:themeColor="accent5" w:themeShade="80"/>
             </w:tcBorders>
@@ -1218,22 +1336,39 @@
           <w:p>
             <w:pPr>
               <w:pStyle w:val="Heading2"/>
+              <w:tabs>
+                <w:tab w:val="left" w:pos="2340"/>
+              </w:tabs>
+              <w:spacing w:before="0"/>
               <w:outlineLvl w:val="1"/>
-            </w:pPr>
-            <w:r>
-              <w:t>Worked at Microlynxe System</w:t>
-            </w:r>
-          </w:p>
-          <w:p>
-            <w:pPr>
-              <w:pStyle w:val="Date"/>
-            </w:pPr>
-            <w:r>
-              <w:t>2018-2019</w:t>
-            </w:r>
-          </w:p>
-          <w:p>
-            <w:pPr>
+              <w:rPr>
+                <w:sz w:val="24"/>
+                <w:szCs w:val="24"/>
+              </w:rPr>
+            </w:pPr>
+          </w:p>
+          <w:p/>
+          <w:p>
+            <w:pPr>
+              <w:pStyle w:val="Heading2"/>
+              <w:spacing w:before="0"/>
+              <w:outlineLvl w:val="1"/>
+              <w:rPr>
+                <w:sz w:val="24"/>
+                <w:szCs w:val="24"/>
+              </w:rPr>
+            </w:pPr>
+            <w:r>
+              <w:rPr>
+                <w:sz w:val="24"/>
+                <w:szCs w:val="24"/>
+              </w:rPr>
+              <w:t>Microlynxe System</w:t>
+            </w:r>
+          </w:p>
+          <w:p>
+            <w:pPr>
+              <w:spacing w:before="0"/>
               <w:rPr>
                 <w:rFonts w:ascii="Cambria" w:hAnsi="Cambria"/>
                 <w:sz w:val="24"/>
@@ -1246,7 +1381,7 @@
                 <w:sz w:val="24"/>
                 <w:szCs w:val="24"/>
               </w:rPr>
-              <w:t xml:space="preserve">Worked at Microlynxe System Solution near </w:t>
+              <w:t>Internship</w:t>
             </w:r>
             <w:r>
               <w:rPr>
@@ -1254,7 +1389,7 @@
                 <w:sz w:val="24"/>
                 <w:szCs w:val="24"/>
               </w:rPr>
-              <w:t>A</w:t>
+              <w:t xml:space="preserve"> at Microlynxe System Solution </w:t>
             </w:r>
             <w:r>
               <w:rPr>
@@ -1262,7 +1397,7 @@
                 <w:sz w:val="24"/>
                 <w:szCs w:val="24"/>
               </w:rPr>
-              <w:t>hodwo Roundabout in Kumasi. I was a backend</w:t>
+              <w:t>at</w:t>
             </w:r>
             <w:r>
               <w:rPr>
@@ -1278,7 +1413,7 @@
                 <w:sz w:val="24"/>
                 <w:szCs w:val="24"/>
               </w:rPr>
-              <w:t>(Database) support for the respective clients</w:t>
+              <w:t>A</w:t>
             </w:r>
             <w:r>
               <w:rPr>
@@ -1286,25 +1421,121 @@
                 <w:sz w:val="24"/>
                 <w:szCs w:val="24"/>
               </w:rPr>
-              <w:t>. Microlynxe is a banking related company.</w:t>
+              <w:t>hodwo Roundabout</w:t>
+            </w:r>
+            <w:r>
+              <w:rPr>
+                <w:rFonts w:ascii="Cambria" w:hAnsi="Cambria"/>
+                <w:sz w:val="24"/>
+                <w:szCs w:val="24"/>
+              </w:rPr>
+              <w:t xml:space="preserve"> -</w:t>
+            </w:r>
+            <w:r>
+              <w:rPr>
+                <w:rFonts w:ascii="Cambria" w:hAnsi="Cambria"/>
+                <w:sz w:val="24"/>
+                <w:szCs w:val="24"/>
+              </w:rPr>
+              <w:t xml:space="preserve"> Kumasi. I w</w:t>
+            </w:r>
+            <w:r>
+              <w:rPr>
+                <w:rFonts w:ascii="Cambria" w:hAnsi="Cambria"/>
+                <w:sz w:val="24"/>
+                <w:szCs w:val="24"/>
+              </w:rPr>
+              <w:t>orked as</w:t>
+            </w:r>
+            <w:r>
+              <w:rPr>
+                <w:rFonts w:ascii="Cambria" w:hAnsi="Cambria"/>
+                <w:sz w:val="24"/>
+                <w:szCs w:val="24"/>
+              </w:rPr>
+              <w:t xml:space="preserve"> a backend</w:t>
+            </w:r>
+            <w:r>
+              <w:rPr>
+                <w:rFonts w:ascii="Cambria" w:hAnsi="Cambria"/>
+                <w:sz w:val="24"/>
+                <w:szCs w:val="24"/>
+              </w:rPr>
+              <w:t xml:space="preserve"> </w:t>
+            </w:r>
+            <w:r>
+              <w:rPr>
+                <w:rFonts w:ascii="Cambria" w:hAnsi="Cambria"/>
+                <w:sz w:val="24"/>
+                <w:szCs w:val="24"/>
+              </w:rPr>
+              <w:t>(Database) support for the</w:t>
+            </w:r>
+            <w:r>
+              <w:rPr>
+                <w:rFonts w:ascii="Cambria" w:hAnsi="Cambria"/>
+                <w:sz w:val="24"/>
+                <w:szCs w:val="24"/>
+              </w:rPr>
+              <w:t>ir</w:t>
+            </w:r>
+            <w:r>
+              <w:rPr>
+                <w:rFonts w:ascii="Cambria" w:hAnsi="Cambria"/>
+                <w:sz w:val="24"/>
+                <w:szCs w:val="24"/>
+              </w:rPr>
+              <w:t xml:space="preserve"> respective clients</w:t>
+            </w:r>
+            <w:r>
+              <w:rPr>
+                <w:rFonts w:ascii="Cambria" w:hAnsi="Cambria"/>
+                <w:sz w:val="24"/>
+                <w:szCs w:val="24"/>
+              </w:rPr>
+              <w:t xml:space="preserve">. Microlynxe is a </w:t>
+            </w:r>
+            <w:r>
+              <w:rPr>
+                <w:rFonts w:ascii="Cambria" w:hAnsi="Cambria"/>
+                <w:sz w:val="24"/>
+                <w:szCs w:val="24"/>
+              </w:rPr>
+              <w:t>banking-related</w:t>
+            </w:r>
+            <w:r>
+              <w:rPr>
+                <w:rFonts w:ascii="Cambria" w:hAnsi="Cambria"/>
+                <w:sz w:val="24"/>
+                <w:szCs w:val="24"/>
+              </w:rPr>
+              <w:t xml:space="preserve"> company.</w:t>
             </w:r>
           </w:p>
         </w:tc>
         <w:tc>
           <w:tcPr>
-            <w:tcW w:w="570" w:type="dxa"/>
+            <w:tcW w:w="548" w:type="dxa"/>
           </w:tcPr>
-          <w:p/>
+          <w:p>
+            <w:pPr>
+              <w:spacing w:before="0"/>
+            </w:pPr>
+          </w:p>
         </w:tc>
         <w:tc>
           <w:tcPr>
-            <w:tcW w:w="638" w:type="dxa"/>
+            <w:tcW w:w="612" w:type="dxa"/>
           </w:tcPr>
-          <w:p/>
+          <w:p>
+            <w:pPr>
+              <w:spacing w:before="0"/>
+            </w:pPr>
+          </w:p>
         </w:tc>
         <w:tc>
           <w:tcPr>
-            <w:tcW w:w="4096" w:type="dxa"/>
+            <w:tcW w:w="4214" w:type="dxa"/>
             <w:gridSpan w:val="2"/>
             <w:vMerge w:val="restart"/>
             <w:vAlign w:val="center"/>
@@ -1418,6 +1649,13 @@
                 <w:sz w:val="22"/>
                 <w:szCs w:val="22"/>
               </w:rPr>
+              <w:t xml:space="preserve">System </w:t>
+            </w:r>
+            <w:r>
+              <w:rPr>
+                <w:sz w:val="22"/>
+                <w:szCs w:val="22"/>
+              </w:rPr>
               <w:t>Analysis</w:t>
             </w:r>
           </w:p>
@@ -1429,6 +1667,13 @@
                 <w:szCs w:val="24"/>
               </w:rPr>
             </w:pPr>
+            <w:r>
+              <w:rPr>
+                <w:sz w:val="22"/>
+                <w:szCs w:val="22"/>
+              </w:rPr>
+              <w:t xml:space="preserve">Good </w:t>
+            </w:r>
             <w:r>
               <w:rPr>
                 <w:sz w:val="22"/>
@@ -1441,11 +1686,11 @@
       </w:tr>
       <w:tr>
         <w:trPr>
-          <w:trHeight w:val="907"/>
+          <w:trHeight w:val="824"/>
         </w:trPr>
         <w:tc>
           <w:tcPr>
-            <w:tcW w:w="5813" w:type="dxa"/>
+            <w:tcW w:w="5752" w:type="dxa"/>
             <w:vMerge w:val="restart"/>
             <w:tcBorders>
               <w:top w:val="single" w:sz="4" w:space="0" w:color="3A8C95" w:themeColor="accent5" w:themeShade="80"/>
@@ -1453,10 +1698,8 @@
           </w:tcPr>
           <w:p>
             <w:pPr>
-              <w:pStyle w:val="Heading2"/>
-              <w:outlineLvl w:val="1"/>
-              <w:rPr>
-                <w:rFonts w:asciiTheme="majorHAnsi" w:hAnsiTheme="majorHAnsi"/>
+              <w:spacing w:before="0"/>
+              <w:rPr>
                 <w:sz w:val="24"/>
                 <w:szCs w:val="24"/>
               </w:rPr>
@@ -1465,121 +1708,85 @@
           <w:p>
             <w:pPr>
               <w:pStyle w:val="Heading2"/>
+              <w:spacing w:before="0"/>
               <w:outlineLvl w:val="1"/>
               <w:rPr>
-                <w:rFonts w:asciiTheme="majorHAnsi" w:hAnsiTheme="majorHAnsi"/>
                 <w:sz w:val="24"/>
                 <w:szCs w:val="24"/>
               </w:rPr>
             </w:pPr>
             <w:r>
               <w:rPr>
-                <w:rFonts w:asciiTheme="majorHAnsi" w:hAnsiTheme="majorHAnsi"/>
                 <w:sz w:val="24"/>
                 <w:szCs w:val="24"/>
               </w:rPr>
-              <w:t>Blessed Ben Company</w:t>
-            </w:r>
-          </w:p>
-          <w:p>
-            <w:pPr>
-              <w:pStyle w:val="Date"/>
+              <w:t>Ghana Statistical Service</w:t>
+            </w:r>
+          </w:p>
+          <w:p>
+            <w:pPr>
+              <w:rPr>
+                <w:sz w:val="22"/>
+                <w:szCs w:val="22"/>
+              </w:rPr>
+            </w:pPr>
+            <w:r>
+              <w:rPr>
+                <w:sz w:val="22"/>
+                <w:szCs w:val="22"/>
+              </w:rPr>
+              <w:t xml:space="preserve">I worked as </w:t>
+            </w:r>
+            <w:r>
+              <w:rPr>
+                <w:sz w:val="22"/>
+                <w:szCs w:val="22"/>
+              </w:rPr>
+              <w:t xml:space="preserve">an </w:t>
+            </w:r>
+            <w:r>
+              <w:rPr>
+                <w:sz w:val="22"/>
+                <w:szCs w:val="22"/>
+              </w:rPr>
+              <w:t>enumerator for Ghana Statistical Service (GSS) during the 2020 Population and House Census</w:t>
+            </w:r>
+            <w:r>
+              <w:rPr>
+                <w:sz w:val="22"/>
+                <w:szCs w:val="22"/>
+              </w:rPr>
+              <w:t xml:space="preserve"> </w:t>
+            </w:r>
+            <w:r>
+              <w:rPr>
+                <w:sz w:val="22"/>
+                <w:szCs w:val="22"/>
+              </w:rPr>
+              <w:t>(PHC 2020)</w:t>
+            </w:r>
+            <w:r>
+              <w:rPr>
+                <w:sz w:val="22"/>
+                <w:szCs w:val="22"/>
+              </w:rPr>
+              <w:t>.</w:t>
+            </w:r>
+          </w:p>
+          <w:p>
+            <w:pPr>
+              <w:spacing w:before="0"/>
               <w:rPr>
                 <w:sz w:val="24"/>
                 <w:szCs w:val="24"/>
               </w:rPr>
             </w:pPr>
-            <w:r>
-              <w:rPr>
-                <w:sz w:val="24"/>
-                <w:szCs w:val="24"/>
-              </w:rPr>
-              <w:t>2020-2021</w:t>
-            </w:r>
-          </w:p>
-          <w:p>
-            <w:pPr>
-              <w:rPr>
-                <w:sz w:val="24"/>
-                <w:szCs w:val="24"/>
-              </w:rPr>
-            </w:pPr>
-            <w:r>
-              <w:rPr>
-                <w:sz w:val="24"/>
-                <w:szCs w:val="24"/>
-              </w:rPr>
-              <w:t xml:space="preserve">A printing studio with lots of Computer works. I worked here as a </w:t>
-            </w:r>
-            <w:r>
-              <w:rPr>
-                <w:sz w:val="24"/>
-                <w:szCs w:val="24"/>
-              </w:rPr>
-              <w:t>part-time</w:t>
-            </w:r>
-            <w:r>
-              <w:rPr>
-                <w:sz w:val="24"/>
-                <w:szCs w:val="24"/>
-              </w:rPr>
-              <w:t xml:space="preserve"> during classes and full</w:t>
-            </w:r>
-            <w:r>
-              <w:rPr>
-                <w:sz w:val="24"/>
-                <w:szCs w:val="24"/>
-              </w:rPr>
-              <w:t>-</w:t>
-            </w:r>
-            <w:r>
-              <w:rPr>
-                <w:sz w:val="24"/>
-                <w:szCs w:val="24"/>
-              </w:rPr>
-              <w:t xml:space="preserve">time during vacations. </w:t>
-            </w:r>
-            <w:r>
-              <w:rPr>
-                <w:sz w:val="24"/>
-                <w:szCs w:val="24"/>
-              </w:rPr>
-              <w:t>Acquired graphics design</w:t>
-            </w:r>
-            <w:r>
-              <w:rPr>
-                <w:sz w:val="24"/>
-                <w:szCs w:val="24"/>
-              </w:rPr>
-              <w:t xml:space="preserve"> </w:t>
-            </w:r>
-            <w:r>
-              <w:rPr>
-                <w:sz w:val="24"/>
-                <w:szCs w:val="24"/>
-              </w:rPr>
-              <w:t>knowledge from the work.</w:t>
-            </w:r>
-          </w:p>
-          <w:p>
-            <w:pPr>
-              <w:rPr>
-                <w:sz w:val="24"/>
-                <w:szCs w:val="24"/>
-              </w:rPr>
-            </w:pPr>
-          </w:p>
-          <w:p>
-            <w:pPr>
-              <w:rPr>
-                <w:sz w:val="24"/>
-                <w:szCs w:val="24"/>
-              </w:rPr>
-            </w:pPr>
           </w:p>
           <w:p>
             <w:pPr>
               <w:pStyle w:val="Heading1"/>
+              <w:spacing w:before="0"/>
+              <w:outlineLvl w:val="0"/>
               <w:rPr>
                 <w:rStyle w:val="Heading4Char"/>
                 <w:bCs/>
@@ -1604,59 +1811,53 @@
           <w:p>
             <w:pPr>
               <w:pStyle w:val="Date"/>
-            </w:pPr>
-            <w:r>
-              <w:t>June 2022 – november 2022</w:t>
-            </w:r>
-          </w:p>
-          <w:p>
-            <w:pPr>
-              <w:rPr>
-                <w:sz w:val="22"/>
-                <w:szCs w:val="22"/>
-              </w:rPr>
-            </w:pPr>
-            <w:r>
-              <w:rPr>
-                <w:sz w:val="22"/>
-                <w:szCs w:val="22"/>
-              </w:rPr>
-              <w:t xml:space="preserve">I did six months internship at IPMC Training College. I gain </w:t>
-            </w:r>
-            <w:r>
-              <w:rPr>
-                <w:sz w:val="22"/>
-                <w:szCs w:val="22"/>
-              </w:rPr>
-              <w:t>models I</w:t>
-            </w:r>
-            <w:r>
-              <w:rPr>
-                <w:sz w:val="22"/>
-                <w:szCs w:val="22"/>
-              </w:rPr>
-              <w:t xml:space="preserve"> taught are; Java, HTML,</w:t>
-            </w:r>
-            <w:r>
-              <w:rPr>
-                <w:sz w:val="22"/>
-                <w:szCs w:val="22"/>
-              </w:rPr>
-              <w:t xml:space="preserve"> VB, </w:t>
-            </w:r>
-            <w:r>
-              <w:rPr>
-                <w:sz w:val="22"/>
-                <w:szCs w:val="22"/>
-              </w:rPr>
-              <w:t>Database (</w:t>
-            </w:r>
-            <w:r>
-              <w:rPr>
-                <w:sz w:val="22"/>
-                <w:szCs w:val="22"/>
-              </w:rPr>
-              <w:t>SQL server), Programing methods and C++</w:t>
+              <w:spacing w:before="0"/>
+            </w:pPr>
+            <w:r>
+              <w:t xml:space="preserve">June 2022 – </w:t>
+            </w:r>
+            <w:r>
+              <w:t>November</w:t>
+            </w:r>
+            <w:r>
+              <w:t xml:space="preserve"> 2022</w:t>
+            </w:r>
+          </w:p>
+          <w:p>
+            <w:pPr>
+              <w:spacing w:before="0"/>
+              <w:rPr>
+                <w:sz w:val="22"/>
+                <w:szCs w:val="22"/>
+              </w:rPr>
+            </w:pPr>
+            <w:r>
+              <w:rPr>
+                <w:sz w:val="22"/>
+                <w:szCs w:val="22"/>
+              </w:rPr>
+              <w:t>I</w:t>
+            </w:r>
+            <w:r>
+              <w:rPr>
+                <w:sz w:val="22"/>
+                <w:szCs w:val="22"/>
+              </w:rPr>
+              <w:t xml:space="preserve">nternship at IPMC Training College. </w:t>
+            </w:r>
+            <w:r>
+              <w:rPr>
+                <w:sz w:val="22"/>
+                <w:szCs w:val="22"/>
+              </w:rPr>
+              <w:t>I</w:t>
+            </w:r>
+            <w:r>
+              <w:rPr>
+                <w:sz w:val="22"/>
+                <w:szCs w:val="22"/>
+              </w:rPr>
+              <w:t xml:space="preserve"> was assigned</w:t>
             </w:r>
             <w:r>
               <w:rPr>
@@ -1664,15 +1865,107 @@
                 <w:szCs w:val="22"/>
               </w:rPr>
               <w:t xml:space="preserve"> </w:t>
+            </w:r>
+            <w:r>
+              <w:rPr>
+                <w:sz w:val="22"/>
+                <w:szCs w:val="22"/>
+              </w:rPr>
+              <w:t>to these modules as</w:t>
+            </w:r>
+            <w:r>
+              <w:rPr>
+                <w:sz w:val="22"/>
+                <w:szCs w:val="22"/>
+              </w:rPr>
+              <w:t xml:space="preserve"> a</w:t>
+            </w:r>
+            <w:r>
+              <w:rPr>
+                <w:sz w:val="22"/>
+                <w:szCs w:val="22"/>
+              </w:rPr>
+              <w:t>n instructor</w:t>
+            </w:r>
+            <w:r>
+              <w:rPr>
+                <w:sz w:val="22"/>
+                <w:szCs w:val="22"/>
+              </w:rPr>
+              <w:t>; Java, HTML</w:t>
+            </w:r>
+            <w:r>
+              <w:rPr>
+                <w:sz w:val="22"/>
+                <w:szCs w:val="22"/>
+              </w:rPr>
+              <w:t>/</w:t>
+            </w:r>
+            <w:r>
+              <w:rPr>
+                <w:sz w:val="22"/>
+                <w:szCs w:val="22"/>
+              </w:rPr>
+              <w:t>CSS</w:t>
+            </w:r>
+            <w:r>
+              <w:rPr>
+                <w:sz w:val="22"/>
+                <w:szCs w:val="22"/>
+              </w:rPr>
+              <w:t xml:space="preserve">, </w:t>
+            </w:r>
+            <w:r>
+              <w:rPr>
+                <w:sz w:val="22"/>
+                <w:szCs w:val="22"/>
+              </w:rPr>
+              <w:t xml:space="preserve">Database and </w:t>
+            </w:r>
+            <w:r>
+              <w:rPr>
+                <w:sz w:val="22"/>
+                <w:szCs w:val="22"/>
+              </w:rPr>
+              <w:t>Programming</w:t>
+            </w:r>
+            <w:r>
+              <w:rPr>
+                <w:sz w:val="22"/>
+                <w:szCs w:val="22"/>
+              </w:rPr>
+              <w:t xml:space="preserve"> methods</w:t>
+            </w:r>
+            <w:r>
+              <w:rPr>
+                <w:sz w:val="22"/>
+                <w:szCs w:val="22"/>
+              </w:rPr>
+              <w:t>,</w:t>
+            </w:r>
+            <w:r>
+              <w:rPr>
+                <w:sz w:val="22"/>
+                <w:szCs w:val="22"/>
+              </w:rPr>
+              <w:t xml:space="preserve"> and C++</w:t>
+            </w:r>
+            <w:r>
+              <w:rPr>
+                <w:sz w:val="22"/>
+                <w:szCs w:val="22"/>
+              </w:rPr>
+              <w:t>.</w:t>
             </w:r>
           </w:p>
         </w:tc>
         <w:tc>
           <w:tcPr>
-            <w:tcW w:w="570" w:type="dxa"/>
+            <w:tcW w:w="548" w:type="dxa"/>
           </w:tcPr>
           <w:p>
             <w:pPr>
+              <w:spacing w:before="0"/>
               <w:rPr>
                 <w:sz w:val="24"/>
                 <w:szCs w:val="24"/>
@@ -1682,11 +1975,12 @@
         </w:tc>
         <w:tc>
           <w:tcPr>
-            <w:tcW w:w="638" w:type="dxa"/>
+            <w:tcW w:w="612" w:type="dxa"/>
             <w:vMerge w:val="restart"/>
           </w:tcPr>
           <w:p>
             <w:pPr>
+              <w:spacing w:before="0"/>
               <w:ind w:right="200"/>
               <w:jc w:val="center"/>
             </w:pPr>
@@ -1694,13 +1988,14 @@
         </w:tc>
         <w:tc>
           <w:tcPr>
-            <w:tcW w:w="4096" w:type="dxa"/>
+            <w:tcW w:w="4214" w:type="dxa"/>
             <w:gridSpan w:val="2"/>
             <w:vMerge/>
             <w:vAlign w:val="center"/>
           </w:tcPr>
           <w:p>
             <w:pPr>
+              <w:spacing w:before="0"/>
               <w:ind w:left="-113"/>
               <w:jc w:val="center"/>
               <w:rPr>
@@ -1712,11 +2007,11 @@
       </w:tr>
       <w:tr>
         <w:trPr>
-          <w:trHeight w:val="850"/>
+          <w:trHeight w:val="772"/>
         </w:trPr>
         <w:tc>
           <w:tcPr>
-            <w:tcW w:w="5813" w:type="dxa"/>
+            <w:tcW w:w="5752" w:type="dxa"/>
             <w:vMerge/>
             <w:tcBorders>
               <w:bottom w:val="single" w:sz="4" w:space="0" w:color="3A8C95" w:themeColor="accent5" w:themeShade="80"/>
@@ -1736,7 +2031,7 @@
         </w:tc>
         <w:tc>
           <w:tcPr>
-            <w:tcW w:w="570" w:type="dxa"/>
+            <w:tcW w:w="548" w:type="dxa"/>
           </w:tcPr>
           <w:p>
             <w:pPr>
@@ -1749,7 +2044,7 @@
         </w:tc>
         <w:tc>
           <w:tcPr>
-            <w:tcW w:w="638" w:type="dxa"/>
+            <w:tcW w:w="612" w:type="dxa"/>
             <w:vMerge/>
           </w:tcPr>
           <w:p>
@@ -1760,7 +2055,7 @@
         </w:tc>
         <w:tc>
           <w:tcPr>
-            <w:tcW w:w="4096" w:type="dxa"/>
+            <w:tcW w:w="4214" w:type="dxa"/>
             <w:gridSpan w:val="2"/>
             <w:vAlign w:val="center"/>
           </w:tcPr>
@@ -1778,12 +2073,19 @@
           <w:p>
             <w:pPr>
               <w:pStyle w:val="Heading3"/>
-              <w:jc w:val="center"/>
+              <w:outlineLvl w:val="2"/>
               <w:rPr>
                 <w:b/>
                 <w:bCs/>
               </w:rPr>
             </w:pPr>
+            <w:r>
+              <w:rPr>
+                <w:b/>
+                <w:bCs/>
+              </w:rPr>
+              <w:t xml:space="preserve">           </w:t>
+            </w:r>
             <w:r>
               <w:rPr>
                 <w:b/>
@@ -1802,6 +2104,35 @@
                 <w:szCs w:val="24"/>
               </w:rPr>
             </w:pPr>
+          </w:p>
+          <w:p>
+            <w:pPr>
+              <w:pStyle w:val="Heading2"/>
+              <w:spacing w:before="0"/>
+              <w:outlineLvl w:val="1"/>
+              <w:rPr>
+                <w:sz w:val="24"/>
+                <w:szCs w:val="24"/>
+              </w:rPr>
+            </w:pPr>
+            <w:r>
+              <w:rPr>
+                <w:sz w:val="24"/>
+                <w:szCs w:val="24"/>
+              </w:rPr>
+              <w:t>Kumasi High School</w:t>
+            </w:r>
+          </w:p>
+          <w:p>
+            <w:r>
+              <w:t xml:space="preserve">Studied </w:t>
+            </w:r>
+            <w:r>
+              <w:t>General</w:t>
+            </w:r>
+            <w:r>
+              <w:t xml:space="preserve"> Arts</w:t>
+            </w:r>
           </w:p>
           <w:p>
             <w:pPr>
@@ -1865,7 +2196,7 @@
                 <w:sz w:val="22"/>
                 <w:szCs w:val="22"/>
               </w:rPr>
-              <w:t>software engineering progra</w:t>
+              <w:t xml:space="preserve">Studied </w:t>
             </w:r>
             <w:r>
               <w:rPr>
@@ -1874,13 +2205,8 @@
                 <w:sz w:val="22"/>
                 <w:szCs w:val="22"/>
               </w:rPr>
-              <w:t>m</w:t>
-            </w:r>
-          </w:p>
-          <w:p>
-            <w:pPr>
-              <w:spacing w:before="0"/>
-            </w:pPr>
+              <w:t xml:space="preserve">software engineering </w:t>
+            </w:r>
           </w:p>
           <w:p>
             <w:pPr>
@@ -1921,33 +2247,148 @@
             </w:pPr>
             <w:r>
               <w:rPr>
-                <w:sz w:val="22"/>
-                <w:szCs w:val="22"/>
-              </w:rPr>
-              <w:t>Studied diploma in IT from 2018-2020.</w:t>
+                <w:b/>
+                <w:bCs/>
+                <w:sz w:val="22"/>
+                <w:szCs w:val="22"/>
+              </w:rPr>
+              <w:t>-</w:t>
+            </w:r>
+            <w:r>
+              <w:rPr>
+                <w:sz w:val="22"/>
+                <w:szCs w:val="22"/>
+              </w:rPr>
+              <w:t xml:space="preserve"> </w:t>
+            </w:r>
+            <w:r>
+              <w:rPr>
+                <w:sz w:val="22"/>
+                <w:szCs w:val="22"/>
+              </w:rPr>
+              <w:t xml:space="preserve">Studied diploma in IT </w:t>
+            </w:r>
+            <w:r>
+              <w:rPr>
+                <w:sz w:val="22"/>
+                <w:szCs w:val="22"/>
+              </w:rPr>
+              <w:t>(</w:t>
+            </w:r>
+            <w:r>
+              <w:rPr>
+                <w:sz w:val="22"/>
+                <w:szCs w:val="22"/>
+              </w:rPr>
+              <w:t>2018-2020</w:t>
+            </w:r>
+            <w:r>
+              <w:rPr>
+                <w:sz w:val="22"/>
+                <w:szCs w:val="22"/>
+              </w:rPr>
+              <w:t>)</w:t>
+            </w:r>
+            <w:r>
+              <w:rPr>
+                <w:sz w:val="22"/>
+                <w:szCs w:val="22"/>
+              </w:rPr>
+              <w:t>.</w:t>
             </w:r>
           </w:p>
           <w:p>
             <w:pPr>
               <w:spacing w:before="0"/>
-            </w:pPr>
-            <w:r>
-              <w:rPr>
-                <w:sz w:val="22"/>
-                <w:szCs w:val="22"/>
-              </w:rPr>
-              <w:t>Offering B’Tech in Computer Technology/Computer Science (Top Up)</w:t>
+              <w:rPr>
+                <w:sz w:val="22"/>
+                <w:szCs w:val="22"/>
+              </w:rPr>
+            </w:pPr>
+          </w:p>
+          <w:p>
+            <w:pPr>
+              <w:spacing w:before="0"/>
+            </w:pPr>
+            <w:r>
+              <w:rPr>
+                <w:b/>
+                <w:bCs/>
+                <w:sz w:val="22"/>
+                <w:szCs w:val="22"/>
+              </w:rPr>
+              <w:t xml:space="preserve">- </w:t>
+            </w:r>
+            <w:r>
+              <w:rPr>
+                <w:b/>
+                <w:bCs/>
+                <w:sz w:val="22"/>
+                <w:szCs w:val="22"/>
+              </w:rPr>
+              <w:t>BTech</w:t>
+            </w:r>
+            <w:r>
+              <w:rPr>
+                <w:b/>
+                <w:bCs/>
+                <w:sz w:val="22"/>
+                <w:szCs w:val="22"/>
+              </w:rPr>
+              <w:t xml:space="preserve"> </w:t>
+            </w:r>
+            <w:r>
+              <w:rPr>
+                <w:sz w:val="22"/>
+                <w:szCs w:val="22"/>
+              </w:rPr>
+              <w:t>in Computer</w:t>
+            </w:r>
+            <w:r>
+              <w:rPr>
+                <w:sz w:val="22"/>
+                <w:szCs w:val="22"/>
+              </w:rPr>
+              <w:t xml:space="preserve"> Technology/Computer Science (Top Up)</w:t>
+            </w:r>
+            <w:r>
+              <w:rPr>
+                <w:sz w:val="22"/>
+                <w:szCs w:val="22"/>
+              </w:rPr>
+              <w:t xml:space="preserve"> </w:t>
+            </w:r>
+            <w:r>
+              <w:rPr>
+                <w:sz w:val="22"/>
+                <w:szCs w:val="22"/>
+              </w:rPr>
+              <w:t>(</w:t>
+            </w:r>
+            <w:r>
+              <w:rPr>
+                <w:sz w:val="22"/>
+                <w:szCs w:val="22"/>
+              </w:rPr>
+              <w:t>2020-2023</w:t>
+            </w:r>
+            <w:r>
+              <w:rPr>
+                <w:sz w:val="22"/>
+                <w:szCs w:val="22"/>
+              </w:rPr>
+              <w:t>)</w:t>
             </w:r>
           </w:p>
         </w:tc>
       </w:tr>
       <w:tr>
         <w:trPr>
-          <w:trHeight w:val="50"/>
+          <w:trHeight w:val="45"/>
         </w:trPr>
         <w:tc>
           <w:tcPr>
-            <w:tcW w:w="5813" w:type="dxa"/>
+            <w:tcW w:w="5752" w:type="dxa"/>
             <w:vMerge w:val="restart"/>
             <w:tcBorders>
               <w:top w:val="single" w:sz="4" w:space="0" w:color="3A8C95" w:themeColor="accent5" w:themeShade="80"/>
@@ -1958,7 +2399,7 @@
         </w:tc>
         <w:tc>
           <w:tcPr>
-            <w:tcW w:w="570" w:type="dxa"/>
+            <w:tcW w:w="548" w:type="dxa"/>
           </w:tcPr>
           <w:p>
             <w:pPr>
@@ -1968,7 +2409,7 @@
         </w:tc>
         <w:tc>
           <w:tcPr>
-            <w:tcW w:w="638" w:type="dxa"/>
+            <w:tcW w:w="612" w:type="dxa"/>
             <w:vMerge w:val="restart"/>
           </w:tcPr>
           <w:p>
@@ -1979,7 +2420,7 @@
         </w:tc>
         <w:tc>
           <w:tcPr>
-            <w:tcW w:w="4096" w:type="dxa"/>
+            <w:tcW w:w="4214" w:type="dxa"/>
             <w:gridSpan w:val="2"/>
             <w:tcBorders>
               <w:bottom w:val="single" w:sz="4" w:space="0" w:color="999999" w:themeColor="background2"/>
@@ -1991,11 +2432,11 @@
       </w:tr>
       <w:tr>
         <w:trPr>
-          <w:trHeight w:val="222"/>
+          <w:trHeight w:val="201"/>
         </w:trPr>
         <w:tc>
           <w:tcPr>
-            <w:tcW w:w="5813" w:type="dxa"/>
+            <w:tcW w:w="5752" w:type="dxa"/>
             <w:vMerge/>
             <w:vAlign w:val="center"/>
           </w:tcPr>
@@ -2009,20 +2450,20 @@
         </w:tc>
         <w:tc>
           <w:tcPr>
-            <w:tcW w:w="570" w:type="dxa"/>
+            <w:tcW w:w="548" w:type="dxa"/>
           </w:tcPr>
           <w:p/>
         </w:tc>
         <w:tc>
           <w:tcPr>
-            <w:tcW w:w="638" w:type="dxa"/>
+            <w:tcW w:w="612" w:type="dxa"/>
             <w:vMerge/>
           </w:tcPr>
           <w:p/>
         </w:tc>
         <w:tc>
           <w:tcPr>
-            <w:tcW w:w="4096" w:type="dxa"/>
+            <w:tcW w:w="4214" w:type="dxa"/>
             <w:gridSpan w:val="2"/>
             <w:tcBorders>
               <w:top w:val="single" w:sz="4" w:space="0" w:color="999999" w:themeColor="background2"/>
@@ -2036,7 +2477,7 @@
     <w:p/>
     <w:sectPr>
       <w:headerReference w:type="default" r:id="rId18"/>
-      <w:pgSz w:w="12240" w:h="15840" w:code="1"/>
+      <w:pgSz w:w="11906" w:h="16838" w:code="9"/>
       <w:pgMar w:top="851" w:right="180" w:bottom="0" w:left="1418" w:header="680" w:footer="397" w:gutter="0"/>
       <w:cols w:space="708"/>
       <w:docGrid w:linePitch="360"/>
@@ -4290,32 +4731,6 @@
   <w:docParts>
     <w:docPart>
       <w:docPartPr>
-        <w:name w:val="A8E2F0C84B98401D9DD5CE00EA20F01E"/>
-        <w:category>
-          <w:name w:val="General"/>
-          <w:gallery w:val="placeholder"/>
-        </w:category>
-        <w:types>
-          <w:type w:val="bbPlcHdr"/>
-        </w:types>
-        <w:behaviors>
-          <w:behavior w:val="content"/>
-        </w:behaviors>
-        <w:guid w:val="{D9317A1B-87A2-4923-B95A-31E4E80B6EDC}"/>
-      </w:docPartPr>
-      <w:docPartBody>
-        <w:p>
-          <w:pPr>
-            <w:pStyle w:val="A8E2F0C84B98401D9DD5CE00EA20F01E"/>
-          </w:pPr>
-          <w:r>
-            <w:t>UI/UX Engineer</w:t>
-          </w:r>
-        </w:p>
-      </w:docPartBody>
-    </w:docPart>
-    <w:docPart>
-      <w:docPartPr>
         <w:name w:val="93C69A33106B4AE2A7282251A0B4C758"/>
         <w:category>
           <w:name w:val="General"/>
@@ -4472,6 +4887,13 @@
     <w:family w:val="swiss"/>
     <w:pitch w:val="variable"/>
     <w:sig w:usb0="E4002EFF" w:usb1="C000E47F" w:usb2="00000009" w:usb3="00000000" w:csb0="000001FF" w:csb1="00000000"/>
+  </w:font>
+  <w:font w:name="Arial Black">
+    <w:panose1 w:val="020B0A04020102020204"/>
+    <w:charset w:val="00"/>
+    <w:family w:val="swiss"/>
+    <w:pitch w:val="variable"/>
+    <w:sig w:usb0="A00002AF" w:usb1="400078FB" w:usb2="00000000" w:usb3="00000000" w:csb0="0000009F" w:csb1="00000000"/>
   </w:font>
   <w:font w:name="Cambria">
     <w:panose1 w:val="02040503050406030204"/>
@@ -4650,7 +5072,12 @@
   </w:compat>
   <w:rsids>
     <w:rsidRoot w:val="00C12B2F"/>
+    <w:rsid w:val="000E096D"/>
+    <w:rsid w:val="00266F1F"/>
+    <w:rsid w:val="00383ACE"/>
+    <w:rsid w:val="0076495B"/>
     <w:rsid w:val="008E2785"/>
+    <w:rsid w:val="00BE1AB1"/>
     <w:rsid w:val="00C12B2F"/>
   </w:rsids>
   <m:mathPr>
@@ -5145,18 +5572,6 @@
     <w:semiHidden/>
     <w:unhideWhenUsed/>
   </w:style>
-  <w:style w:type="paragraph" w:customStyle="1" w:styleId="35A9ACEA4C5F43A9B63945339C71156A">
-    <w:name w:val="35A9ACEA4C5F43A9B63945339C71156A"/>
-  </w:style>
-  <w:style w:type="paragraph" w:customStyle="1" w:styleId="C09F524121C6433A8FBC031134954029">
-    <w:name w:val="C09F524121C6433A8FBC031134954029"/>
-  </w:style>
-  <w:style w:type="paragraph" w:customStyle="1" w:styleId="4D8D4F36D70E4C3995AE9B8D92D7C6AE">
-    <w:name w:val="4D8D4F36D70E4C3995AE9B8D92D7C6AE"/>
-  </w:style>
-  <w:style w:type="paragraph" w:customStyle="1" w:styleId="46F56790DD0C40F59219622CAA8E413F">
-    <w:name w:val="46F56790DD0C40F59219622CAA8E413F"/>
-  </w:style>
   <w:style w:type="character" w:customStyle="1" w:styleId="Heading3Char">
     <w:name w:val="Heading 3 Char"/>
     <w:basedOn w:val="DefaultParagraphFont"/>
@@ -5168,45 +5583,6 @@
       <w:sz w:val="28"/>
       <w:szCs w:val="24"/>
     </w:rPr>
-  </w:style>
-  <w:style w:type="paragraph" w:customStyle="1" w:styleId="C0A96DD14AD24321A07D61B0F4AADE2B">
-    <w:name w:val="C0A96DD14AD24321A07D61B0F4AADE2B"/>
-  </w:style>
-  <w:style w:type="paragraph" w:customStyle="1" w:styleId="EE873B938DEA4C88830CE0CCFFA18B5E">
-    <w:name w:val="EE873B938DEA4C88830CE0CCFFA18B5E"/>
-  </w:style>
-  <w:style w:type="paragraph" w:customStyle="1" w:styleId="29899725F5F64611BF86FD5D367008C8">
-    <w:name w:val="29899725F5F64611BF86FD5D367008C8"/>
-  </w:style>
-  <w:style w:type="paragraph" w:customStyle="1" w:styleId="086A341FDB3A4EE680C8AA11F2A4FE47">
-    <w:name w:val="086A341FDB3A4EE680C8AA11F2A4FE47"/>
-  </w:style>
-  <w:style w:type="paragraph" w:customStyle="1" w:styleId="58C1986CD7AD4D6A81739A8A946C0869">
-    <w:name w:val="58C1986CD7AD4D6A81739A8A946C0869"/>
-  </w:style>
-  <w:style w:type="paragraph" w:customStyle="1" w:styleId="CCF873FE78FE4C4D9800C07FD1BAA0F7">
-    <w:name w:val="CCF873FE78FE4C4D9800C07FD1BAA0F7"/>
-  </w:style>
-  <w:style w:type="paragraph" w:customStyle="1" w:styleId="F159D4F177B946BFBA21340F0693B2A9">
-    <w:name w:val="F159D4F177B946BFBA21340F0693B2A9"/>
-  </w:style>
-  <w:style w:type="paragraph" w:customStyle="1" w:styleId="FFD863D9AD4441A2A6ECCE8ADB0736BF">
-    <w:name w:val="FFD863D9AD4441A2A6ECCE8ADB0736BF"/>
-  </w:style>
-  <w:style w:type="paragraph" w:customStyle="1" w:styleId="102A371C7F764E6081EFEA37229AA814">
-    <w:name w:val="102A371C7F764E6081EFEA37229AA814"/>
-  </w:style>
-  <w:style w:type="paragraph" w:customStyle="1" w:styleId="D377408E7B4E450AB3A1314CCA73602F">
-    <w:name w:val="D377408E7B4E450AB3A1314CCA73602F"/>
-  </w:style>
-  <w:style w:type="paragraph" w:customStyle="1" w:styleId="AB9CAF99629D495B99AF65A7E87D6DB4">
-    <w:name w:val="AB9CAF99629D495B99AF65A7E87D6DB4"/>
-  </w:style>
-  <w:style w:type="paragraph" w:customStyle="1" w:styleId="4902DCFD54BF490F93483F2B766A2C71">
-    <w:name w:val="4902DCFD54BF490F93483F2B766A2C71"/>
-  </w:style>
-  <w:style w:type="paragraph" w:customStyle="1" w:styleId="76BBF43EBB7B43998018E636BD6D086F">
-    <w:name w:val="76BBF43EBB7B43998018E636BD6D086F"/>
   </w:style>
   <w:style w:type="paragraph" w:styleId="ListBullet">
     <w:name w:val="List Bullet"/>
@@ -5320,9 +5696,6 @@
       <w:szCs w:val="18"/>
     </w:rPr>
   </w:style>
-  <w:style w:type="paragraph" w:customStyle="1" w:styleId="1F92F18794D54E17B45C7A605AE153AE">
-    <w:name w:val="1F92F18794D54E17B45C7A605AE153AE"/>
-  </w:style>
   <w:style w:type="character" w:customStyle="1" w:styleId="Heading4Char">
     <w:name w:val="Heading 4 Char"/>
     <w:basedOn w:val="DefaultParagraphFont"/>
@@ -5337,30 +5710,6 @@
       <w:sz w:val="28"/>
       <w:szCs w:val="18"/>
     </w:rPr>
-  </w:style>
-  <w:style w:type="paragraph" w:customStyle="1" w:styleId="8F7A55C01C074DB3AD986302D5C24121">
-    <w:name w:val="8F7A55C01C074DB3AD986302D5C24121"/>
-  </w:style>
-  <w:style w:type="paragraph" w:customStyle="1" w:styleId="AD15F310546A48DFBE2A56AFD590A474">
-    <w:name w:val="AD15F310546A48DFBE2A56AFD590A474"/>
-  </w:style>
-  <w:style w:type="paragraph" w:customStyle="1" w:styleId="A028865A35444390B434C5F3F9641FF1">
-    <w:name w:val="A028865A35444390B434C5F3F9641FF1"/>
-  </w:style>
-  <w:style w:type="paragraph" w:customStyle="1" w:styleId="83C5895EFBB540429B9284D94F477320">
-    <w:name w:val="83C5895EFBB540429B9284D94F477320"/>
-  </w:style>
-  <w:style w:type="paragraph" w:customStyle="1" w:styleId="A904A9A903334B1488DE301FB6C38CF6">
-    <w:name w:val="A904A9A903334B1488DE301FB6C38CF6"/>
-  </w:style>
-  <w:style w:type="paragraph" w:customStyle="1" w:styleId="83C3C710B3D94F3A972020B671ABAA78">
-    <w:name w:val="83C3C710B3D94F3A972020B671ABAA78"/>
-  </w:style>
-  <w:style w:type="paragraph" w:customStyle="1" w:styleId="0633C83443014B4B9C225DE8FA98BA00">
-    <w:name w:val="0633C83443014B4B9C225DE8FA98BA00"/>
-  </w:style>
-  <w:style w:type="paragraph" w:customStyle="1" w:styleId="8A46E9FB4A6E47238E623F6B87C2FC36">
-    <w:name w:val="8A46E9FB4A6E47238E623F6B87C2FC36"/>
   </w:style>
   <w:style w:type="paragraph" w:styleId="Date">
     <w:name w:val="Date"/>
@@ -5393,25 +5742,6 @@
       <w:szCs w:val="18"/>
     </w:rPr>
   </w:style>
-  <w:style w:type="paragraph" w:customStyle="1" w:styleId="37F4DF381F20455880A898892FCA184E">
-    <w:name w:val="37F4DF381F20455880A898892FCA184E"/>
-  </w:style>
-  <w:style w:type="paragraph" w:customStyle="1" w:styleId="EEDAFC8FAD364DFC854A6BA9FDF52484">
-    <w:name w:val="EEDAFC8FAD364DFC854A6BA9FDF52484"/>
-  </w:style>
-  <w:style w:type="paragraph" w:customStyle="1" w:styleId="E8ED3C87D0374D71B80E1B96EEE2875F">
-    <w:name w:val="E8ED3C87D0374D71B80E1B96EEE2875F"/>
-  </w:style>
-  <w:style w:type="paragraph" w:customStyle="1" w:styleId="3EA1B5067944456690497B106E2BF803">
-    <w:name w:val="3EA1B5067944456690497B106E2BF803"/>
-  </w:style>
-  <w:style w:type="paragraph" w:customStyle="1" w:styleId="34AC7A1A7A1547B991E7B91DD78868D2">
-    <w:name w:val="34AC7A1A7A1547B991E7B91DD78868D2"/>
-  </w:style>
-  <w:style w:type="paragraph" w:customStyle="1" w:styleId="A8E2F0C84B98401D9DD5CE00EA20F01E">
-    <w:name w:val="A8E2F0C84B98401D9DD5CE00EA20F01E"/>
-    <w:rsid w:val="00C12B2F"/>
-  </w:style>
   <w:style w:type="paragraph" w:customStyle="1" w:styleId="93C69A33106B4AE2A7282251A0B4C758">
     <w:name w:val="93C69A33106B4AE2A7282251A0B4C758"/>
     <w:rsid w:val="00C12B2F"/>
@@ -5420,56 +5750,12 @@
     <w:name w:val="88CA9B6AEEE949E38673124C95151F68"/>
     <w:rsid w:val="00C12B2F"/>
   </w:style>
-  <w:style w:type="paragraph" w:customStyle="1" w:styleId="8D9D5B709F604CC18A4DB6827801EB7C">
-    <w:name w:val="8D9D5B709F604CC18A4DB6827801EB7C"/>
-    <w:rsid w:val="00C12B2F"/>
-  </w:style>
   <w:style w:type="paragraph" w:customStyle="1" w:styleId="CB4F9A3FBFA24667A2551B78B3F72D38">
     <w:name w:val="CB4F9A3FBFA24667A2551B78B3F72D38"/>
     <w:rsid w:val="00C12B2F"/>
   </w:style>
   <w:style w:type="paragraph" w:customStyle="1" w:styleId="D3B778F4D4A24675A54CE26D39AF84A6">
     <w:name w:val="D3B778F4D4A24675A54CE26D39AF84A6"/>
-    <w:rsid w:val="00C12B2F"/>
-  </w:style>
-  <w:style w:type="paragraph" w:customStyle="1" w:styleId="1B5FB927EC0544E2A65DF302BE6D0BC5">
-    <w:name w:val="1B5FB927EC0544E2A65DF302BE6D0BC5"/>
-    <w:rsid w:val="00C12B2F"/>
-  </w:style>
-  <w:style w:type="paragraph" w:customStyle="1" w:styleId="7E349F467A674BCA9B88B2DBE1A941F8">
-    <w:name w:val="7E349F467A674BCA9B88B2DBE1A941F8"/>
-    <w:rsid w:val="00C12B2F"/>
-  </w:style>
-  <w:style w:type="paragraph" w:customStyle="1" w:styleId="956753BDDBCB4E7F93291B81D59C9539">
-    <w:name w:val="956753BDDBCB4E7F93291B81D59C9539"/>
-    <w:rsid w:val="00C12B2F"/>
-  </w:style>
-  <w:style w:type="paragraph" w:customStyle="1" w:styleId="E9F907F072E644B582B3B9E14B3C3C36">
-    <w:name w:val="E9F907F072E644B582B3B9E14B3C3C36"/>
-    <w:rsid w:val="00C12B2F"/>
-  </w:style>
-  <w:style w:type="paragraph" w:customStyle="1" w:styleId="1629C989A4F34E37B60401D6A0D42490">
-    <w:name w:val="1629C989A4F34E37B60401D6A0D42490"/>
-    <w:rsid w:val="00C12B2F"/>
-  </w:style>
-  <w:style w:type="paragraph" w:customStyle="1" w:styleId="FD36CFE678844E9D99928F51A4B06C2D">
-    <w:name w:val="FD36CFE678844E9D99928F51A4B06C2D"/>
-    <w:rsid w:val="00C12B2F"/>
-  </w:style>
-  <w:style w:type="paragraph" w:customStyle="1" w:styleId="D18EA75685D44AE78533B8036F5DBBFE">
-    <w:name w:val="D18EA75685D44AE78533B8036F5DBBFE"/>
-    <w:rsid w:val="00C12B2F"/>
-  </w:style>
-  <w:style w:type="paragraph" w:customStyle="1" w:styleId="415E2B184830464CAB3077D19D6B858C">
-    <w:name w:val="415E2B184830464CAB3077D19D6B858C"/>
-    <w:rsid w:val="00C12B2F"/>
-  </w:style>
-  <w:style w:type="paragraph" w:customStyle="1" w:styleId="2C68A3B0338C43CE88599C0339F804D7">
-    <w:name w:val="2C68A3B0338C43CE88599C0339F804D7"/>
-    <w:rsid w:val="00C12B2F"/>
-  </w:style>
-  <w:style w:type="paragraph" w:customStyle="1" w:styleId="FAB89E88AEBA4E56AE4AAD16F4B690EC">
-    <w:name w:val="FAB89E88AEBA4E56AE4AAD16F4B690EC"/>
     <w:rsid w:val="00C12B2F"/>
   </w:style>
 </w:styles>
@@ -5684,6 +5970,14 @@
 </file>
 
 <file path=customXml/item1.xml><?xml version="1.0" encoding="utf-8"?>
+<p:properties xmlns:p="http://schemas.microsoft.com/office/2006/metadata/properties" xmlns:xsi="http://www.w3.org/2001/XMLSchema-instance" xmlns:pc="http://schemas.microsoft.com/office/infopath/2007/PartnerControls">
+  <documentManagement>
+    <MediaServiceKeyPoints xmlns="71af3243-3dd4-4a8d-8c0d-dd76da1f02a5" xsi:nil="true"/>
+  </documentManagement>
+</p:properties>
+</file>
+
+<file path=customXml/item2.xml><?xml version="1.0" encoding="utf-8"?>
 <?mso-contentType ?>
 <FormTemplates xmlns="http://schemas.microsoft.com/sharepoint/v3/contenttype/forms">
   <Display>DocumentLibraryForm</Display>
@@ -5692,7 +5986,7 @@
 </FormTemplates>
 </file>
 
-<file path=customXml/item2.xml><?xml version="1.0" encoding="utf-8"?>
+<file path=customXml/item3.xml><?xml version="1.0" encoding="utf-8"?>
 <ct:contentTypeSchema xmlns:ct="http://schemas.microsoft.com/office/2006/metadata/contentType" xmlns:ma="http://schemas.microsoft.com/office/2006/metadata/properties/metaAttributes" ct:_="" ma:_="" ma:contentTypeName="Document" ma:contentTypeID="0x01010079F111ED35F8CC479449609E8A0923A6" ma:contentTypeVersion="11" ma:contentTypeDescription="Create a new document." ma:contentTypeScope="" ma:versionID="9677210f24a1be23c92c90fd886aa0aa">
   <xsd:schema xmlns:xsd="http://www.w3.org/2001/XMLSchema" xmlns:xs="http://www.w3.org/2001/XMLSchema" xmlns:p="http://schemas.microsoft.com/office/2006/metadata/properties" xmlns:ns2="71af3243-3dd4-4a8d-8c0d-dd76da1f02a5" xmlns:ns3="16c05727-aa75-4e4a-9b5f-8a80a1165891" targetNamespace="http://schemas.microsoft.com/office/2006/metadata/properties" ma:root="true" ma:fieldsID="60e05723c5c1908df1a1a4ebf11d344e" ns2:_="" ns3:_="">
     <xsd:import namespace="71af3243-3dd4-4a8d-8c0d-dd76da1f02a5"/>
@@ -5903,15 +6197,17 @@
 </ct:contentTypeSchema>
 </file>
 
-<file path=customXml/item3.xml><?xml version="1.0" encoding="utf-8"?>
-<p:properties xmlns:p="http://schemas.microsoft.com/office/2006/metadata/properties" xmlns:xsi="http://www.w3.org/2001/XMLSchema-instance" xmlns:pc="http://schemas.microsoft.com/office/infopath/2007/PartnerControls">
-  <documentManagement>
-    <MediaServiceKeyPoints xmlns="71af3243-3dd4-4a8d-8c0d-dd76da1f02a5" xsi:nil="true"/>
-  </documentManagement>
-</p:properties>
+<file path=customXml/itemProps1.xml><?xml version="1.0" encoding="utf-8"?>
+<ds:datastoreItem xmlns:ds="http://schemas.openxmlformats.org/officeDocument/2006/customXml" ds:itemID="{B0393007-A2D3-4AA4-9798-C45F30E18E45}">
+  <ds:schemaRefs>
+    <ds:schemaRef ds:uri="http://schemas.microsoft.com/office/2006/metadata/properties"/>
+    <ds:schemaRef ds:uri="http://schemas.microsoft.com/office/infopath/2007/PartnerControls"/>
+    <ds:schemaRef ds:uri="71af3243-3dd4-4a8d-8c0d-dd76da1f02a5"/>
+  </ds:schemaRefs>
+</ds:datastoreItem>
 </file>
 
-<file path=customXml/itemProps1.xml><?xml version="1.0" encoding="utf-8"?>
+<file path=customXml/itemProps2.xml><?xml version="1.0" encoding="utf-8"?>
 <ds:datastoreItem xmlns:ds="http://schemas.openxmlformats.org/officeDocument/2006/customXml" ds:itemID="{66D7475A-179D-4E02-B9BF-E05F40EC9068}">
   <ds:schemaRefs>
     <ds:schemaRef ds:uri="http://schemas.microsoft.com/sharepoint/v3/contenttype/forms"/>
@@ -5919,7 +6215,7 @@
 </ds:datastoreItem>
 </file>
 
-<file path=customXml/itemProps2.xml><?xml version="1.0" encoding="utf-8"?>
+<file path=customXml/itemProps3.xml><?xml version="1.0" encoding="utf-8"?>
 <ds:datastoreItem xmlns:ds="http://schemas.openxmlformats.org/officeDocument/2006/customXml" ds:itemID="{4CDBBBBD-B116-4CEC-8A3D-0AE9DFB08206}">
   <ds:schemaRefs>
     <ds:schemaRef ds:uri="http://schemas.microsoft.com/office/2006/metadata/contentType"/>
@@ -5936,14 +6232,4 @@
     <ds:schemaRef ds:uri="http://schemas.microsoft.com/internal/obd"/>
   </ds:schemaRefs>
 </ds:datastoreItem>
-</file>
-
-<file path=customXml/itemProps3.xml><?xml version="1.0" encoding="utf-8"?>
-<ds:datastoreItem xmlns:ds="http://schemas.openxmlformats.org/officeDocument/2006/customXml" ds:itemID="{B0393007-A2D3-4AA4-9798-C45F30E18E45}">
-  <ds:schemaRefs>
-    <ds:schemaRef ds:uri="http://schemas.microsoft.com/office/2006/metadata/properties"/>
-    <ds:schemaRef ds:uri="http://schemas.microsoft.com/office/infopath/2007/PartnerControls"/>
-    <ds:schemaRef ds:uri="71af3243-3dd4-4a8d-8c0d-dd76da1f02a5"/>
-  </ds:schemaRefs>
-</ds:datastoreItem>
 </file>